--- a/PROYECTO TRAVELIBRARY.docx
+++ b/PROYECTO TRAVELIBRARY.docx
@@ -1,6 +1,6 @@
 
 <file path=word/document.xml><?xml version="1.0" encoding="utf-8"?>
-<w:document xmlns:wpc="http://schemas.microsoft.com/office/word/2010/wordprocessingCanvas" xmlns:cx="http://schemas.microsoft.com/office/drawing/2014/chartex" xmlns:cx1="http://schemas.microsoft.com/office/drawing/2015/9/8/chartex" xmlns:cx2="http://schemas.microsoft.com/office/drawing/2015/10/21/chartex" xmlns:cx3="http://schemas.microsoft.com/office/drawing/2016/5/9/chartex" xmlns:cx4="http://schemas.microsoft.com/office/drawing/2016/5/10/chartex" xmlns:cx5="http://schemas.microsoft.com/office/drawing/2016/5/11/chartex" xmlns:cx6="http://schemas.microsoft.com/office/drawing/2016/5/12/chartex" xmlns:cx7="http://schemas.microsoft.com/office/drawing/2016/5/13/chartex" xmlns:cx8="http://schemas.microsoft.com/office/drawing/2016/5/14/chartex" xmlns:mc="http://schemas.openxmlformats.org/markup-compatibility/2006" xmlns:aink="http://schemas.microsoft.com/office/drawing/2016/ink" xmlns:am3d="http://schemas.microsoft.com/office/drawing/2017/model3d" xmlns:o="urn:schemas-microsoft-com:office:office" xmlns:r="http://schemas.openxmlformats.org/officeDocument/2006/relationships" xmlns:m="http://schemas.openxmlformats.org/officeDocument/2006/math" xmlns:v="urn:schemas-microsoft-com:vml" xmlns:wp14="http://schemas.microsoft.com/office/word/2010/wordprocessingDrawing" xmlns:wp="http://schemas.openxmlformats.org/drawingml/2006/wordprocessingDrawing" xmlns:w10="urn:schemas-microsoft-com:office:word" xmlns:w="http://schemas.openxmlformats.org/wordprocessingml/2006/main" xmlns:w14="http://schemas.microsoft.com/office/word/2010/wordml" xmlns:w15="http://schemas.microsoft.com/office/word/2012/wordml" xmlns:w16cex="http://schemas.microsoft.com/office/word/2018/wordml/cex" xmlns:w16cid="http://schemas.microsoft.com/office/word/2016/wordml/cid" xmlns:w16="http://schemas.microsoft.com/office/word/2018/wordml" xmlns:w16sdtdh="http://schemas.microsoft.com/office/word/2020/wordml/sdtdatahash" xmlns:w16se="http://schemas.microsoft.com/office/word/2015/wordml/symex" xmlns:wpg="http://schemas.microsoft.com/office/word/2010/wordprocessingGroup" xmlns:wpi="http://schemas.microsoft.com/office/word/2010/wordprocessingInk" xmlns:wne="http://schemas.microsoft.com/office/word/2006/wordml" xmlns:wps="http://schemas.microsoft.com/office/word/2010/wordprocessingShape" mc:Ignorable="w14 w15 w16se w16cid w16 w16cex w16sdtdh wp14">
+<w:document xmlns:wpc="http://schemas.microsoft.com/office/word/2010/wordprocessingCanvas" xmlns:mc="http://schemas.openxmlformats.org/markup-compatibility/2006" xmlns:o="urn:schemas-microsoft-com:office:office" xmlns:r="http://schemas.openxmlformats.org/officeDocument/2006/relationships" xmlns:m="http://schemas.openxmlformats.org/officeDocument/2006/math" xmlns:v="urn:schemas-microsoft-com:vml" xmlns:wp14="http://schemas.microsoft.com/office/word/2010/wordprocessingDrawing" xmlns:wp="http://schemas.openxmlformats.org/drawingml/2006/wordprocessingDrawing" xmlns:w10="urn:schemas-microsoft-com:office:word" xmlns:w="http://schemas.openxmlformats.org/wordprocessingml/2006/main" xmlns:w14="http://schemas.microsoft.com/office/word/2010/wordml" xmlns:w15="http://schemas.microsoft.com/office/word/2012/wordml" xmlns:wpg="http://schemas.microsoft.com/office/word/2010/wordprocessingGroup" xmlns:wpi="http://schemas.microsoft.com/office/word/2010/wordprocessingInk" xmlns:wne="http://schemas.microsoft.com/office/word/2006/wordml" xmlns:wps="http://schemas.microsoft.com/office/word/2010/wordprocessingShape" mc:Ignorable="w14 w15 wp14">
   <w:body>
     <w:p>
       <w:pPr>
@@ -320,7 +320,7 @@
     </w:p>
     <w:sdt>
       <w:sdtPr>
-        <w:id w:val="336275353"/>
+        <w:id w:val="-389573107"/>
         <w:docPartObj>
           <w:docPartGallery w:val="Table of Contents"/>
           <w:docPartUnique/>
@@ -330,14 +330,22 @@
       <w:sdtContent>
         <w:p>
           <w:pPr>
-            <w:pStyle w:val="TDC2"/>
+            <w:pBdr>
+              <w:top w:val="nil"/>
+              <w:left w:val="nil"/>
+              <w:bottom w:val="nil"/>
+              <w:right w:val="nil"/>
+              <w:between w:val="nil"/>
+            </w:pBdr>
             <w:tabs>
               <w:tab w:val="left" w:pos="1100"/>
               <w:tab w:val="right" w:pos="9350"/>
             </w:tabs>
+            <w:spacing w:after="100"/>
+            <w:ind w:left="240" w:firstLine="43"/>
             <w:rPr>
-              <w:rFonts w:asciiTheme="minorHAnsi" w:eastAsiaTheme="minorEastAsia" w:hAnsiTheme="minorHAnsi" w:cstheme="minorBidi"/>
-              <w:noProof/>
+              <w:rFonts w:ascii="Calibri" w:eastAsia="Calibri" w:hAnsi="Calibri" w:cs="Calibri"/>
+              <w:color w:val="000000"/>
               <w:sz w:val="22"/>
               <w:szCs w:val="22"/>
             </w:rPr>
@@ -351,883 +359,665 @@
           <w:r>
             <w:fldChar w:fldCharType="separate"/>
           </w:r>
-          <w:hyperlink w:anchor="_Toc74729950" w:history="1">
+          <w:hyperlink w:anchor="_heading=h.gjdgxs">
             <w:r>
               <w:rPr>
-                <w:rStyle w:val="Hipervnculo"/>
-                <w:noProof/>
+                <w:color w:val="000000"/>
               </w:rPr>
               <w:t>1.</w:t>
             </w:r>
+          </w:hyperlink>
+          <w:hyperlink w:anchor="_heading=h.gjdgxs">
             <w:r>
               <w:rPr>
-                <w:rFonts w:asciiTheme="minorHAnsi" w:eastAsiaTheme="minorEastAsia" w:hAnsiTheme="minorHAnsi" w:cstheme="minorBidi"/>
-                <w:noProof/>
+                <w:rFonts w:ascii="Calibri" w:eastAsia="Calibri" w:hAnsi="Calibri" w:cs="Calibri"/>
+                <w:color w:val="000000"/>
                 <w:sz w:val="22"/>
                 <w:szCs w:val="22"/>
               </w:rPr>
               <w:tab/>
             </w:r>
-            <w:r>
-              <w:rPr>
-                <w:rStyle w:val="Hipervnculo"/>
-                <w:noProof/>
-              </w:rPr>
-              <w:t>Resumen</w:t>
-            </w:r>
-            <w:r>
-              <w:rPr>
-                <w:noProof/>
-                <w:webHidden/>
-              </w:rPr>
-              <w:tab/>
-            </w:r>
-            <w:r>
-              <w:rPr>
-                <w:noProof/>
-                <w:webHidden/>
-              </w:rPr>
-              <w:fldChar w:fldCharType="begin"/>
-            </w:r>
-            <w:r>
-              <w:rPr>
-                <w:noProof/>
-                <w:webHidden/>
-              </w:rPr>
-              <w:instrText xml:space="preserve"> PAGEREF _Toc74729950 \h </w:instrText>
-            </w:r>
-            <w:r>
-              <w:rPr>
-                <w:noProof/>
-                <w:webHidden/>
-              </w:rPr>
-            </w:r>
-            <w:r>
-              <w:rPr>
-                <w:noProof/>
-                <w:webHidden/>
-              </w:rPr>
-              <w:fldChar w:fldCharType="separate"/>
-            </w:r>
-            <w:r>
-              <w:rPr>
-                <w:noProof/>
-                <w:webHidden/>
-              </w:rPr>
-              <w:t>3</w:t>
-            </w:r>
-            <w:r>
-              <w:rPr>
-                <w:noProof/>
-                <w:webHidden/>
-              </w:rPr>
-              <w:fldChar w:fldCharType="end"/>
-            </w:r>
           </w:hyperlink>
+          <w:r>
+            <w:fldChar w:fldCharType="begin"/>
+          </w:r>
+          <w:r>
+            <w:instrText xml:space="preserve"> PAGEREF _heading=h.gjdgxs \h </w:instrText>
+          </w:r>
+          <w:r>
+            <w:fldChar w:fldCharType="separate"/>
+          </w:r>
+          <w:r>
+            <w:rPr>
+              <w:color w:val="000000"/>
+            </w:rPr>
+            <w:t>Resumen</w:t>
+          </w:r>
+          <w:r>
+            <w:rPr>
+              <w:color w:val="000000"/>
+            </w:rPr>
+            <w:tab/>
+            <w:t>3</w:t>
+          </w:r>
+          <w:r>
+            <w:fldChar w:fldCharType="end"/>
+          </w:r>
         </w:p>
         <w:p>
           <w:pPr>
-            <w:pStyle w:val="TDC2"/>
+            <w:pBdr>
+              <w:top w:val="nil"/>
+              <w:left w:val="nil"/>
+              <w:bottom w:val="nil"/>
+              <w:right w:val="nil"/>
+              <w:between w:val="nil"/>
+            </w:pBdr>
             <w:tabs>
               <w:tab w:val="left" w:pos="1100"/>
               <w:tab w:val="right" w:pos="9350"/>
             </w:tabs>
+            <w:spacing w:after="100"/>
+            <w:ind w:left="240" w:firstLine="43"/>
             <w:rPr>
-              <w:rFonts w:asciiTheme="minorHAnsi" w:eastAsiaTheme="minorEastAsia" w:hAnsiTheme="minorHAnsi" w:cstheme="minorBidi"/>
-              <w:noProof/>
+              <w:rFonts w:ascii="Calibri" w:eastAsia="Calibri" w:hAnsi="Calibri" w:cs="Calibri"/>
+              <w:color w:val="000000"/>
               <w:sz w:val="22"/>
               <w:szCs w:val="22"/>
             </w:rPr>
           </w:pPr>
-          <w:hyperlink w:anchor="_Toc74729951" w:history="1">
+          <w:hyperlink w:anchor="_heading=h.1fob9te">
             <w:r>
               <w:rPr>
-                <w:rStyle w:val="Hipervnculo"/>
-                <w:noProof/>
+                <w:color w:val="000000"/>
               </w:rPr>
               <w:t>2.</w:t>
             </w:r>
+          </w:hyperlink>
+          <w:hyperlink w:anchor="_heading=h.1fob9te">
             <w:r>
               <w:rPr>
-                <w:rFonts w:asciiTheme="minorHAnsi" w:eastAsiaTheme="minorEastAsia" w:hAnsiTheme="minorHAnsi" w:cstheme="minorBidi"/>
-                <w:noProof/>
+                <w:rFonts w:ascii="Calibri" w:eastAsia="Calibri" w:hAnsi="Calibri" w:cs="Calibri"/>
+                <w:color w:val="000000"/>
                 <w:sz w:val="22"/>
                 <w:szCs w:val="22"/>
               </w:rPr>
               <w:tab/>
             </w:r>
-            <w:r>
-              <w:rPr>
-                <w:rStyle w:val="Hipervnculo"/>
-                <w:noProof/>
-              </w:rPr>
-              <w:t>Descripción del Problema</w:t>
-            </w:r>
-            <w:r>
-              <w:rPr>
-                <w:noProof/>
-                <w:webHidden/>
-              </w:rPr>
-              <w:tab/>
-            </w:r>
-            <w:r>
-              <w:rPr>
-                <w:noProof/>
-                <w:webHidden/>
-              </w:rPr>
-              <w:fldChar w:fldCharType="begin"/>
-            </w:r>
-            <w:r>
-              <w:rPr>
-                <w:noProof/>
-                <w:webHidden/>
-              </w:rPr>
-              <w:instrText xml:space="preserve"> PAGEREF _Toc74729951 \h </w:instrText>
-            </w:r>
-            <w:r>
-              <w:rPr>
-                <w:noProof/>
-                <w:webHidden/>
-              </w:rPr>
-            </w:r>
-            <w:r>
-              <w:rPr>
-                <w:noProof/>
-                <w:webHidden/>
-              </w:rPr>
-              <w:fldChar w:fldCharType="separate"/>
-            </w:r>
-            <w:r>
-              <w:rPr>
-                <w:noProof/>
-                <w:webHidden/>
-              </w:rPr>
-              <w:t>4</w:t>
-            </w:r>
-            <w:r>
-              <w:rPr>
-                <w:noProof/>
-                <w:webHidden/>
-              </w:rPr>
-              <w:fldChar w:fldCharType="end"/>
-            </w:r>
           </w:hyperlink>
+          <w:r>
+            <w:fldChar w:fldCharType="begin"/>
+          </w:r>
+          <w:r>
+            <w:instrText xml:space="preserve"> PAGEREF _heading=h.1fob9te \h </w:instrText>
+          </w:r>
+          <w:r>
+            <w:fldChar w:fldCharType="separate"/>
+          </w:r>
+          <w:r>
+            <w:rPr>
+              <w:color w:val="000000"/>
+            </w:rPr>
+            <w:t>Descripción del Problema</w:t>
+          </w:r>
+          <w:r>
+            <w:rPr>
+              <w:color w:val="000000"/>
+            </w:rPr>
+            <w:tab/>
+            <w:t>4</w:t>
+          </w:r>
+          <w:r>
+            <w:fldChar w:fldCharType="end"/>
+          </w:r>
         </w:p>
         <w:p>
           <w:pPr>
-            <w:pStyle w:val="TDC2"/>
+            <w:pBdr>
+              <w:top w:val="nil"/>
+              <w:left w:val="nil"/>
+              <w:bottom w:val="nil"/>
+              <w:right w:val="nil"/>
+              <w:between w:val="nil"/>
+            </w:pBdr>
             <w:tabs>
               <w:tab w:val="left" w:pos="1100"/>
               <w:tab w:val="right" w:pos="9350"/>
             </w:tabs>
+            <w:spacing w:after="100"/>
+            <w:ind w:left="240" w:firstLine="43"/>
             <w:rPr>
-              <w:rFonts w:asciiTheme="minorHAnsi" w:eastAsiaTheme="minorEastAsia" w:hAnsiTheme="minorHAnsi" w:cstheme="minorBidi"/>
-              <w:noProof/>
+              <w:rFonts w:ascii="Calibri" w:eastAsia="Calibri" w:hAnsi="Calibri" w:cs="Calibri"/>
+              <w:color w:val="000000"/>
               <w:sz w:val="22"/>
               <w:szCs w:val="22"/>
             </w:rPr>
           </w:pPr>
-          <w:hyperlink w:anchor="_Toc74729952" w:history="1">
+          <w:hyperlink w:anchor="_heading=h.3dy6vkm">
             <w:r>
               <w:rPr>
-                <w:rStyle w:val="Hipervnculo"/>
-                <w:noProof/>
+                <w:color w:val="000000"/>
               </w:rPr>
               <w:t>3.</w:t>
             </w:r>
+          </w:hyperlink>
+          <w:hyperlink w:anchor="_heading=h.3dy6vkm">
             <w:r>
               <w:rPr>
-                <w:rFonts w:asciiTheme="minorHAnsi" w:eastAsiaTheme="minorEastAsia" w:hAnsiTheme="minorHAnsi" w:cstheme="minorBidi"/>
-                <w:noProof/>
+                <w:rFonts w:ascii="Calibri" w:eastAsia="Calibri" w:hAnsi="Calibri" w:cs="Calibri"/>
+                <w:color w:val="000000"/>
                 <w:sz w:val="22"/>
                 <w:szCs w:val="22"/>
               </w:rPr>
               <w:tab/>
             </w:r>
-            <w:r>
-              <w:rPr>
-                <w:rStyle w:val="Hipervnculo"/>
-                <w:noProof/>
-              </w:rPr>
-              <w:t>Antecedentes</w:t>
-            </w:r>
-            <w:r>
-              <w:rPr>
-                <w:noProof/>
-                <w:webHidden/>
-              </w:rPr>
-              <w:tab/>
-            </w:r>
-            <w:r>
-              <w:rPr>
-                <w:noProof/>
-                <w:webHidden/>
-              </w:rPr>
-              <w:fldChar w:fldCharType="begin"/>
-            </w:r>
-            <w:r>
-              <w:rPr>
-                <w:noProof/>
-                <w:webHidden/>
-              </w:rPr>
-              <w:instrText xml:space="preserve"> PAGEREF _Toc74729952 \h </w:instrText>
-            </w:r>
-            <w:r>
-              <w:rPr>
-                <w:noProof/>
-                <w:webHidden/>
-              </w:rPr>
-            </w:r>
-            <w:r>
-              <w:rPr>
-                <w:noProof/>
-                <w:webHidden/>
-              </w:rPr>
-              <w:fldChar w:fldCharType="separate"/>
-            </w:r>
-            <w:r>
-              <w:rPr>
-                <w:noProof/>
-                <w:webHidden/>
-              </w:rPr>
-              <w:t>5</w:t>
-            </w:r>
-            <w:r>
-              <w:rPr>
-                <w:noProof/>
-                <w:webHidden/>
-              </w:rPr>
-              <w:fldChar w:fldCharType="end"/>
-            </w:r>
           </w:hyperlink>
+          <w:r>
+            <w:fldChar w:fldCharType="begin"/>
+          </w:r>
+          <w:r>
+            <w:instrText xml:space="preserve"> PAGEREF _heading=h.3dy6vkm \h </w:instrText>
+          </w:r>
+          <w:r>
+            <w:fldChar w:fldCharType="separate"/>
+          </w:r>
+          <w:r>
+            <w:rPr>
+              <w:color w:val="000000"/>
+            </w:rPr>
+            <w:t>Antecedentes</w:t>
+          </w:r>
+          <w:r>
+            <w:rPr>
+              <w:color w:val="000000"/>
+            </w:rPr>
+            <w:tab/>
+            <w:t>5</w:t>
+          </w:r>
+          <w:r>
+            <w:fldChar w:fldCharType="end"/>
+          </w:r>
         </w:p>
         <w:p>
           <w:pPr>
-            <w:pStyle w:val="TDC2"/>
+            <w:pBdr>
+              <w:top w:val="nil"/>
+              <w:left w:val="nil"/>
+              <w:bottom w:val="nil"/>
+              <w:right w:val="nil"/>
+              <w:between w:val="nil"/>
+            </w:pBdr>
             <w:tabs>
               <w:tab w:val="left" w:pos="1100"/>
               <w:tab w:val="right" w:pos="9350"/>
             </w:tabs>
+            <w:spacing w:after="100"/>
+            <w:ind w:left="240" w:firstLine="43"/>
             <w:rPr>
-              <w:rFonts w:asciiTheme="minorHAnsi" w:eastAsiaTheme="minorEastAsia" w:hAnsiTheme="minorHAnsi" w:cstheme="minorBidi"/>
-              <w:noProof/>
+              <w:rFonts w:ascii="Calibri" w:eastAsia="Calibri" w:hAnsi="Calibri" w:cs="Calibri"/>
+              <w:color w:val="000000"/>
               <w:sz w:val="22"/>
               <w:szCs w:val="22"/>
             </w:rPr>
           </w:pPr>
-          <w:hyperlink w:anchor="_Toc74729953" w:history="1">
+          <w:hyperlink w:anchor="_heading=h.1t3h5sf">
             <w:r>
               <w:rPr>
-                <w:rStyle w:val="Hipervnculo"/>
-                <w:noProof/>
+                <w:color w:val="000000"/>
                 <w:highlight w:val="white"/>
               </w:rPr>
               <w:t>4.</w:t>
             </w:r>
+          </w:hyperlink>
+          <w:hyperlink w:anchor="_heading=h.1t3h5sf">
             <w:r>
               <w:rPr>
-                <w:rFonts w:asciiTheme="minorHAnsi" w:eastAsiaTheme="minorEastAsia" w:hAnsiTheme="minorHAnsi" w:cstheme="minorBidi"/>
-                <w:noProof/>
+                <w:rFonts w:ascii="Calibri" w:eastAsia="Calibri" w:hAnsi="Calibri" w:cs="Calibri"/>
+                <w:color w:val="000000"/>
                 <w:sz w:val="22"/>
                 <w:szCs w:val="22"/>
               </w:rPr>
               <w:tab/>
             </w:r>
-            <w:r>
-              <w:rPr>
-                <w:rStyle w:val="Hipervnculo"/>
-                <w:noProof/>
-                <w:highlight w:val="white"/>
-              </w:rPr>
-              <w:t>Alcance</w:t>
-            </w:r>
-            <w:r>
-              <w:rPr>
-                <w:noProof/>
-                <w:webHidden/>
-              </w:rPr>
-              <w:tab/>
-            </w:r>
-            <w:r>
-              <w:rPr>
-                <w:noProof/>
-                <w:webHidden/>
-              </w:rPr>
-              <w:fldChar w:fldCharType="begin"/>
-            </w:r>
-            <w:r>
-              <w:rPr>
-                <w:noProof/>
-                <w:webHidden/>
-              </w:rPr>
-              <w:instrText xml:space="preserve"> PAGEREF _Toc74729953 \h </w:instrText>
-            </w:r>
-            <w:r>
-              <w:rPr>
-                <w:noProof/>
-                <w:webHidden/>
-              </w:rPr>
-            </w:r>
-            <w:r>
-              <w:rPr>
-                <w:noProof/>
-                <w:webHidden/>
-              </w:rPr>
-              <w:fldChar w:fldCharType="separate"/>
-            </w:r>
-            <w:r>
-              <w:rPr>
-                <w:noProof/>
-                <w:webHidden/>
-              </w:rPr>
-              <w:t>8</w:t>
-            </w:r>
-            <w:r>
-              <w:rPr>
-                <w:noProof/>
-                <w:webHidden/>
-              </w:rPr>
-              <w:fldChar w:fldCharType="end"/>
-            </w:r>
           </w:hyperlink>
+          <w:r>
+            <w:fldChar w:fldCharType="begin"/>
+          </w:r>
+          <w:r>
+            <w:instrText xml:space="preserve"> PAGEREF _heading=h.1t3h5sf \h </w:instrText>
+          </w:r>
+          <w:r>
+            <w:fldChar w:fldCharType="separate"/>
+          </w:r>
+          <w:r>
+            <w:rPr>
+              <w:color w:val="000000"/>
+              <w:highlight w:val="white"/>
+            </w:rPr>
+            <w:t>Alcance</w:t>
+          </w:r>
+          <w:r>
+            <w:rPr>
+              <w:color w:val="000000"/>
+            </w:rPr>
+            <w:tab/>
+            <w:t>8</w:t>
+          </w:r>
+          <w:r>
+            <w:fldChar w:fldCharType="end"/>
+          </w:r>
         </w:p>
         <w:p>
           <w:pPr>
-            <w:pStyle w:val="TDC2"/>
+            <w:pBdr>
+              <w:top w:val="nil"/>
+              <w:left w:val="nil"/>
+              <w:bottom w:val="nil"/>
+              <w:right w:val="nil"/>
+              <w:between w:val="nil"/>
+            </w:pBdr>
             <w:tabs>
               <w:tab w:val="left" w:pos="1100"/>
               <w:tab w:val="right" w:pos="9350"/>
             </w:tabs>
+            <w:spacing w:after="100"/>
+            <w:ind w:left="240" w:firstLine="43"/>
             <w:rPr>
-              <w:rFonts w:asciiTheme="minorHAnsi" w:eastAsiaTheme="minorEastAsia" w:hAnsiTheme="minorHAnsi" w:cstheme="minorBidi"/>
-              <w:noProof/>
+              <w:rFonts w:ascii="Calibri" w:eastAsia="Calibri" w:hAnsi="Calibri" w:cs="Calibri"/>
+              <w:color w:val="000000"/>
               <w:sz w:val="22"/>
               <w:szCs w:val="22"/>
             </w:rPr>
           </w:pPr>
-          <w:hyperlink w:anchor="_Toc74729954" w:history="1">
+          <w:hyperlink w:anchor="_heading=h.4d34og8">
             <w:r>
               <w:rPr>
-                <w:rStyle w:val="Hipervnculo"/>
-                <w:noProof/>
+                <w:color w:val="000000"/>
                 <w:highlight w:val="white"/>
               </w:rPr>
               <w:t>5.</w:t>
             </w:r>
+          </w:hyperlink>
+          <w:hyperlink w:anchor="_heading=h.4d34og8">
             <w:r>
               <w:rPr>
-                <w:rFonts w:asciiTheme="minorHAnsi" w:eastAsiaTheme="minorEastAsia" w:hAnsiTheme="minorHAnsi" w:cstheme="minorBidi"/>
-                <w:noProof/>
+                <w:rFonts w:ascii="Calibri" w:eastAsia="Calibri" w:hAnsi="Calibri" w:cs="Calibri"/>
+                <w:color w:val="000000"/>
                 <w:sz w:val="22"/>
                 <w:szCs w:val="22"/>
               </w:rPr>
               <w:tab/>
             </w:r>
-            <w:r>
-              <w:rPr>
-                <w:rStyle w:val="Hipervnculo"/>
-                <w:noProof/>
-                <w:highlight w:val="white"/>
-              </w:rPr>
-              <w:t>Mapa de navegación</w:t>
-            </w:r>
-            <w:r>
-              <w:rPr>
-                <w:noProof/>
-                <w:webHidden/>
-              </w:rPr>
-              <w:tab/>
-            </w:r>
-            <w:r>
-              <w:rPr>
-                <w:noProof/>
-                <w:webHidden/>
-              </w:rPr>
-              <w:fldChar w:fldCharType="begin"/>
-            </w:r>
-            <w:r>
-              <w:rPr>
-                <w:noProof/>
-                <w:webHidden/>
-              </w:rPr>
-              <w:instrText xml:space="preserve"> PAGEREF _Toc74729954 \h </w:instrText>
-            </w:r>
-            <w:r>
-              <w:rPr>
-                <w:noProof/>
-                <w:webHidden/>
-              </w:rPr>
-            </w:r>
-            <w:r>
-              <w:rPr>
-                <w:noProof/>
-                <w:webHidden/>
-              </w:rPr>
-              <w:fldChar w:fldCharType="separate"/>
-            </w:r>
-            <w:r>
-              <w:rPr>
-                <w:noProof/>
-                <w:webHidden/>
-              </w:rPr>
-              <w:t>10</w:t>
-            </w:r>
-            <w:r>
-              <w:rPr>
-                <w:noProof/>
-                <w:webHidden/>
-              </w:rPr>
-              <w:fldChar w:fldCharType="end"/>
-            </w:r>
           </w:hyperlink>
+          <w:r>
+            <w:fldChar w:fldCharType="begin"/>
+          </w:r>
+          <w:r>
+            <w:instrText xml:space="preserve"> PAGEREF _heading=h.4d34og8 \h </w:instrText>
+          </w:r>
+          <w:r>
+            <w:fldChar w:fldCharType="separate"/>
+          </w:r>
+          <w:r>
+            <w:rPr>
+              <w:color w:val="000000"/>
+              <w:highlight w:val="white"/>
+            </w:rPr>
+            <w:t>Mapa de navegación</w:t>
+          </w:r>
+          <w:r>
+            <w:rPr>
+              <w:color w:val="000000"/>
+            </w:rPr>
+            <w:tab/>
+            <w:t>10</w:t>
+          </w:r>
+          <w:r>
+            <w:fldChar w:fldCharType="end"/>
+          </w:r>
         </w:p>
         <w:p>
           <w:pPr>
-            <w:pStyle w:val="TDC2"/>
+            <w:pBdr>
+              <w:top w:val="nil"/>
+              <w:left w:val="nil"/>
+              <w:bottom w:val="nil"/>
+              <w:right w:val="nil"/>
+              <w:between w:val="nil"/>
+            </w:pBdr>
             <w:tabs>
               <w:tab w:val="left" w:pos="1100"/>
               <w:tab w:val="right" w:pos="9350"/>
             </w:tabs>
+            <w:spacing w:after="100"/>
+            <w:ind w:left="240" w:firstLine="43"/>
             <w:rPr>
-              <w:rFonts w:asciiTheme="minorHAnsi" w:eastAsiaTheme="minorEastAsia" w:hAnsiTheme="minorHAnsi" w:cstheme="minorBidi"/>
-              <w:noProof/>
+              <w:rFonts w:ascii="Calibri" w:eastAsia="Calibri" w:hAnsi="Calibri" w:cs="Calibri"/>
+              <w:color w:val="000000"/>
               <w:sz w:val="22"/>
               <w:szCs w:val="22"/>
             </w:rPr>
           </w:pPr>
-          <w:hyperlink w:anchor="_Toc74729955" w:history="1">
+          <w:hyperlink w:anchor="_heading=h.2s8eyo1">
             <w:r>
               <w:rPr>
-                <w:rStyle w:val="Hipervnculo"/>
-                <w:noProof/>
+                <w:color w:val="000000"/>
                 <w:highlight w:val="white"/>
               </w:rPr>
               <w:t>6.</w:t>
             </w:r>
+          </w:hyperlink>
+          <w:hyperlink w:anchor="_heading=h.2s8eyo1">
             <w:r>
               <w:rPr>
-                <w:rFonts w:asciiTheme="minorHAnsi" w:eastAsiaTheme="minorEastAsia" w:hAnsiTheme="minorHAnsi" w:cstheme="minorBidi"/>
-                <w:noProof/>
+                <w:rFonts w:ascii="Calibri" w:eastAsia="Calibri" w:hAnsi="Calibri" w:cs="Calibri"/>
+                <w:color w:val="000000"/>
                 <w:sz w:val="22"/>
                 <w:szCs w:val="22"/>
               </w:rPr>
               <w:tab/>
             </w:r>
-            <w:r>
-              <w:rPr>
-                <w:rStyle w:val="Hipervnculo"/>
-                <w:noProof/>
-                <w:highlight w:val="white"/>
-              </w:rPr>
-              <w:t>Objetivo General</w:t>
-            </w:r>
-            <w:r>
-              <w:rPr>
-                <w:noProof/>
-                <w:webHidden/>
-              </w:rPr>
-              <w:tab/>
-            </w:r>
-            <w:r>
-              <w:rPr>
-                <w:noProof/>
-                <w:webHidden/>
-              </w:rPr>
-              <w:fldChar w:fldCharType="begin"/>
-            </w:r>
-            <w:r>
-              <w:rPr>
-                <w:noProof/>
-                <w:webHidden/>
-              </w:rPr>
-              <w:instrText xml:space="preserve"> PAGEREF _Toc74729955 \h </w:instrText>
-            </w:r>
-            <w:r>
-              <w:rPr>
-                <w:noProof/>
-                <w:webHidden/>
-              </w:rPr>
-            </w:r>
-            <w:r>
-              <w:rPr>
-                <w:noProof/>
-                <w:webHidden/>
-              </w:rPr>
-              <w:fldChar w:fldCharType="separate"/>
-            </w:r>
-            <w:r>
-              <w:rPr>
-                <w:noProof/>
-                <w:webHidden/>
-              </w:rPr>
-              <w:t>11</w:t>
-            </w:r>
-            <w:r>
-              <w:rPr>
-                <w:noProof/>
-                <w:webHidden/>
-              </w:rPr>
-              <w:fldChar w:fldCharType="end"/>
-            </w:r>
           </w:hyperlink>
+          <w:r>
+            <w:fldChar w:fldCharType="begin"/>
+          </w:r>
+          <w:r>
+            <w:instrText xml:space="preserve"> PAGEREF _heading=h.2s8eyo1 \h </w:instrText>
+          </w:r>
+          <w:r>
+            <w:fldChar w:fldCharType="separate"/>
+          </w:r>
+          <w:r>
+            <w:rPr>
+              <w:color w:val="000000"/>
+              <w:highlight w:val="white"/>
+            </w:rPr>
+            <w:t>Objetivo General</w:t>
+          </w:r>
+          <w:r>
+            <w:rPr>
+              <w:color w:val="000000"/>
+            </w:rPr>
+            <w:tab/>
+            <w:t>11</w:t>
+          </w:r>
+          <w:r>
+            <w:fldChar w:fldCharType="end"/>
+          </w:r>
         </w:p>
         <w:p>
           <w:pPr>
-            <w:pStyle w:val="TDC2"/>
+            <w:pBdr>
+              <w:top w:val="nil"/>
+              <w:left w:val="nil"/>
+              <w:bottom w:val="nil"/>
+              <w:right w:val="nil"/>
+              <w:between w:val="nil"/>
+            </w:pBdr>
             <w:tabs>
               <w:tab w:val="left" w:pos="1100"/>
               <w:tab w:val="right" w:pos="9350"/>
             </w:tabs>
+            <w:spacing w:after="100"/>
+            <w:ind w:left="240" w:firstLine="43"/>
             <w:rPr>
-              <w:rFonts w:asciiTheme="minorHAnsi" w:eastAsiaTheme="minorEastAsia" w:hAnsiTheme="minorHAnsi" w:cstheme="minorBidi"/>
-              <w:noProof/>
+              <w:rFonts w:ascii="Calibri" w:eastAsia="Calibri" w:hAnsi="Calibri" w:cs="Calibri"/>
+              <w:color w:val="000000"/>
               <w:sz w:val="22"/>
               <w:szCs w:val="22"/>
             </w:rPr>
           </w:pPr>
-          <w:hyperlink w:anchor="_Toc74729956" w:history="1">
+          <w:hyperlink w:anchor="_heading=h.17dp8vu">
             <w:r>
               <w:rPr>
-                <w:rStyle w:val="Hipervnculo"/>
-                <w:noProof/>
+                <w:color w:val="000000"/>
                 <w:highlight w:val="white"/>
               </w:rPr>
               <w:t>7.</w:t>
             </w:r>
+          </w:hyperlink>
+          <w:hyperlink w:anchor="_heading=h.17dp8vu">
             <w:r>
               <w:rPr>
-                <w:rFonts w:asciiTheme="minorHAnsi" w:eastAsiaTheme="minorEastAsia" w:hAnsiTheme="minorHAnsi" w:cstheme="minorBidi"/>
-                <w:noProof/>
+                <w:rFonts w:ascii="Calibri" w:eastAsia="Calibri" w:hAnsi="Calibri" w:cs="Calibri"/>
+                <w:color w:val="000000"/>
                 <w:sz w:val="22"/>
                 <w:szCs w:val="22"/>
               </w:rPr>
               <w:tab/>
             </w:r>
-            <w:r>
-              <w:rPr>
-                <w:rStyle w:val="Hipervnculo"/>
-                <w:noProof/>
-                <w:highlight w:val="white"/>
-              </w:rPr>
-              <w:t>Objetivos específicos</w:t>
-            </w:r>
-            <w:r>
-              <w:rPr>
-                <w:noProof/>
-                <w:webHidden/>
-              </w:rPr>
-              <w:tab/>
-            </w:r>
-            <w:r>
-              <w:rPr>
-                <w:noProof/>
-                <w:webHidden/>
-              </w:rPr>
-              <w:fldChar w:fldCharType="begin"/>
-            </w:r>
-            <w:r>
-              <w:rPr>
-                <w:noProof/>
-                <w:webHidden/>
-              </w:rPr>
-              <w:instrText xml:space="preserve"> PAGEREF _Toc74729956 \h </w:instrText>
-            </w:r>
-            <w:r>
-              <w:rPr>
-                <w:noProof/>
-                <w:webHidden/>
-              </w:rPr>
-            </w:r>
-            <w:r>
-              <w:rPr>
-                <w:noProof/>
-                <w:webHidden/>
-              </w:rPr>
-              <w:fldChar w:fldCharType="separate"/>
-            </w:r>
-            <w:r>
-              <w:rPr>
-                <w:noProof/>
-                <w:webHidden/>
-              </w:rPr>
-              <w:t>11</w:t>
-            </w:r>
-            <w:r>
-              <w:rPr>
-                <w:noProof/>
-                <w:webHidden/>
-              </w:rPr>
-              <w:fldChar w:fldCharType="end"/>
-            </w:r>
           </w:hyperlink>
+          <w:r>
+            <w:fldChar w:fldCharType="begin"/>
+          </w:r>
+          <w:r>
+            <w:instrText xml:space="preserve"> PAGEREF _heading=h.17dp8vu \h </w:instrText>
+          </w:r>
+          <w:r>
+            <w:fldChar w:fldCharType="separate"/>
+          </w:r>
+          <w:r>
+            <w:rPr>
+              <w:color w:val="000000"/>
+              <w:highlight w:val="white"/>
+            </w:rPr>
+            <w:t>Objetivos específicos</w:t>
+          </w:r>
+          <w:r>
+            <w:rPr>
+              <w:color w:val="000000"/>
+            </w:rPr>
+            <w:tab/>
+            <w:t>11</w:t>
+          </w:r>
+          <w:r>
+            <w:fldChar w:fldCharType="end"/>
+          </w:r>
         </w:p>
         <w:p>
           <w:pPr>
-            <w:pStyle w:val="TDC2"/>
+            <w:pBdr>
+              <w:top w:val="nil"/>
+              <w:left w:val="nil"/>
+              <w:bottom w:val="nil"/>
+              <w:right w:val="nil"/>
+              <w:between w:val="nil"/>
+            </w:pBdr>
             <w:tabs>
               <w:tab w:val="left" w:pos="1100"/>
               <w:tab w:val="right" w:pos="9350"/>
             </w:tabs>
+            <w:spacing w:after="100"/>
+            <w:ind w:left="240" w:firstLine="43"/>
             <w:rPr>
-              <w:rFonts w:asciiTheme="minorHAnsi" w:eastAsiaTheme="minorEastAsia" w:hAnsiTheme="minorHAnsi" w:cstheme="minorBidi"/>
-              <w:noProof/>
+              <w:rFonts w:ascii="Calibri" w:eastAsia="Calibri" w:hAnsi="Calibri" w:cs="Calibri"/>
+              <w:color w:val="000000"/>
               <w:sz w:val="22"/>
               <w:szCs w:val="22"/>
             </w:rPr>
           </w:pPr>
-          <w:hyperlink w:anchor="_Toc74729957" w:history="1">
+          <w:hyperlink w:anchor="_heading=h.1ksv4uv">
             <w:r>
               <w:rPr>
-                <w:rStyle w:val="Hipervnculo"/>
-                <w:noProof/>
+                <w:color w:val="000000"/>
                 <w:highlight w:val="white"/>
               </w:rPr>
               <w:t>8.</w:t>
             </w:r>
+          </w:hyperlink>
+          <w:hyperlink w:anchor="_heading=h.1ksv4uv">
             <w:r>
               <w:rPr>
-                <w:rFonts w:asciiTheme="minorHAnsi" w:eastAsiaTheme="minorEastAsia" w:hAnsiTheme="minorHAnsi" w:cstheme="minorBidi"/>
-                <w:noProof/>
+                <w:rFonts w:ascii="Calibri" w:eastAsia="Calibri" w:hAnsi="Calibri" w:cs="Calibri"/>
+                <w:color w:val="000000"/>
                 <w:sz w:val="22"/>
                 <w:szCs w:val="22"/>
               </w:rPr>
               <w:tab/>
             </w:r>
-            <w:r>
-              <w:rPr>
-                <w:rStyle w:val="Hipervnculo"/>
-                <w:noProof/>
-                <w:highlight w:val="white"/>
-              </w:rPr>
-              <w:t>Resultados Esperados</w:t>
-            </w:r>
-            <w:r>
-              <w:rPr>
-                <w:noProof/>
-                <w:webHidden/>
-              </w:rPr>
-              <w:tab/>
-            </w:r>
-            <w:r>
-              <w:rPr>
-                <w:noProof/>
-                <w:webHidden/>
-              </w:rPr>
-              <w:fldChar w:fldCharType="begin"/>
-            </w:r>
-            <w:r>
-              <w:rPr>
-                <w:noProof/>
-                <w:webHidden/>
-              </w:rPr>
-              <w:instrText xml:space="preserve"> PAGEREF _Toc74729957 \h </w:instrText>
-            </w:r>
-            <w:r>
-              <w:rPr>
-                <w:noProof/>
-                <w:webHidden/>
-              </w:rPr>
-            </w:r>
-            <w:r>
-              <w:rPr>
-                <w:noProof/>
-                <w:webHidden/>
-              </w:rPr>
-              <w:fldChar w:fldCharType="separate"/>
-            </w:r>
-            <w:r>
-              <w:rPr>
-                <w:noProof/>
-                <w:webHidden/>
-              </w:rPr>
-              <w:t>12</w:t>
-            </w:r>
-            <w:r>
-              <w:rPr>
-                <w:noProof/>
-                <w:webHidden/>
-              </w:rPr>
-              <w:fldChar w:fldCharType="end"/>
-            </w:r>
           </w:hyperlink>
+          <w:r>
+            <w:fldChar w:fldCharType="begin"/>
+          </w:r>
+          <w:r>
+            <w:instrText xml:space="preserve"> PAGEREF _heading=h.1ksv4uv \h </w:instrText>
+          </w:r>
+          <w:r>
+            <w:fldChar w:fldCharType="separate"/>
+          </w:r>
+          <w:r>
+            <w:rPr>
+              <w:color w:val="000000"/>
+              <w:highlight w:val="white"/>
+            </w:rPr>
+            <w:t>Resultados Esperados</w:t>
+          </w:r>
+          <w:r>
+            <w:rPr>
+              <w:color w:val="000000"/>
+            </w:rPr>
+            <w:tab/>
+            <w:t>12</w:t>
+          </w:r>
+          <w:r>
+            <w:fldChar w:fldCharType="end"/>
+          </w:r>
         </w:p>
         <w:p>
           <w:pPr>
-            <w:pStyle w:val="TDC2"/>
+            <w:pBdr>
+              <w:top w:val="nil"/>
+              <w:left w:val="nil"/>
+              <w:bottom w:val="nil"/>
+              <w:right w:val="nil"/>
+              <w:between w:val="nil"/>
+            </w:pBdr>
             <w:tabs>
               <w:tab w:val="left" w:pos="1100"/>
               <w:tab w:val="right" w:pos="9350"/>
             </w:tabs>
+            <w:spacing w:after="100"/>
+            <w:ind w:left="240" w:firstLine="43"/>
             <w:rPr>
-              <w:rFonts w:asciiTheme="minorHAnsi" w:eastAsiaTheme="minorEastAsia" w:hAnsiTheme="minorHAnsi" w:cstheme="minorBidi"/>
-              <w:noProof/>
+              <w:rFonts w:ascii="Calibri" w:eastAsia="Calibri" w:hAnsi="Calibri" w:cs="Calibri"/>
+              <w:color w:val="000000"/>
               <w:sz w:val="22"/>
               <w:szCs w:val="22"/>
             </w:rPr>
           </w:pPr>
-          <w:hyperlink w:anchor="_Toc74729958" w:history="1">
+          <w:hyperlink w:anchor="_heading=h.44sinio">
             <w:r>
               <w:rPr>
-                <w:rStyle w:val="Hipervnculo"/>
-                <w:noProof/>
+                <w:color w:val="000000"/>
                 <w:highlight w:val="white"/>
               </w:rPr>
               <w:t>9.</w:t>
             </w:r>
+          </w:hyperlink>
+          <w:hyperlink w:anchor="_heading=h.44sinio">
             <w:r>
               <w:rPr>
-                <w:rFonts w:asciiTheme="minorHAnsi" w:eastAsiaTheme="minorEastAsia" w:hAnsiTheme="minorHAnsi" w:cstheme="minorBidi"/>
-                <w:noProof/>
+                <w:rFonts w:ascii="Calibri" w:eastAsia="Calibri" w:hAnsi="Calibri" w:cs="Calibri"/>
+                <w:color w:val="000000"/>
                 <w:sz w:val="22"/>
                 <w:szCs w:val="22"/>
               </w:rPr>
               <w:tab/>
             </w:r>
-            <w:r>
-              <w:rPr>
-                <w:rStyle w:val="Hipervnculo"/>
-                <w:noProof/>
-                <w:highlight w:val="white"/>
-              </w:rPr>
-              <w:t>Prototipos sucios</w:t>
-            </w:r>
-            <w:r>
-              <w:rPr>
-                <w:noProof/>
-                <w:webHidden/>
-              </w:rPr>
-              <w:tab/>
-            </w:r>
-            <w:r>
-              <w:rPr>
-                <w:noProof/>
-                <w:webHidden/>
-              </w:rPr>
-              <w:fldChar w:fldCharType="begin"/>
-            </w:r>
-            <w:r>
-              <w:rPr>
-                <w:noProof/>
-                <w:webHidden/>
-              </w:rPr>
-              <w:instrText xml:space="preserve"> PAGEREF _Toc74729958 \h </w:instrText>
-            </w:r>
-            <w:r>
-              <w:rPr>
-                <w:noProof/>
-                <w:webHidden/>
-              </w:rPr>
-            </w:r>
-            <w:r>
-              <w:rPr>
-                <w:noProof/>
-                <w:webHidden/>
-              </w:rPr>
-              <w:fldChar w:fldCharType="separate"/>
-            </w:r>
-            <w:r>
-              <w:rPr>
-                <w:noProof/>
-                <w:webHidden/>
-              </w:rPr>
-              <w:t>13</w:t>
-            </w:r>
-            <w:r>
-              <w:rPr>
-                <w:noProof/>
-                <w:webHidden/>
-              </w:rPr>
-              <w:fldChar w:fldCharType="end"/>
-            </w:r>
           </w:hyperlink>
+          <w:r>
+            <w:fldChar w:fldCharType="begin"/>
+          </w:r>
+          <w:r>
+            <w:instrText xml:space="preserve"> PAGEREF _heading=h.44sinio \h </w:instrText>
+          </w:r>
+          <w:r>
+            <w:fldChar w:fldCharType="separate"/>
+          </w:r>
+          <w:r>
+            <w:rPr>
+              <w:color w:val="000000"/>
+              <w:highlight w:val="white"/>
+            </w:rPr>
+            <w:t>Prototipos sucios</w:t>
+          </w:r>
+          <w:r>
+            <w:rPr>
+              <w:color w:val="000000"/>
+            </w:rPr>
+            <w:tab/>
+            <w:t>13</w:t>
+          </w:r>
+          <w:r>
+            <w:fldChar w:fldCharType="end"/>
+          </w:r>
         </w:p>
         <w:p>
           <w:pPr>
-            <w:pStyle w:val="TDC2"/>
+            <w:pBdr>
+              <w:top w:val="nil"/>
+              <w:left w:val="nil"/>
+              <w:bottom w:val="nil"/>
+              <w:right w:val="nil"/>
+              <w:between w:val="nil"/>
+            </w:pBdr>
             <w:tabs>
               <w:tab w:val="left" w:pos="1100"/>
               <w:tab w:val="right" w:pos="9350"/>
             </w:tabs>
+            <w:spacing w:after="100"/>
+            <w:ind w:left="240" w:firstLine="43"/>
             <w:rPr>
-              <w:rFonts w:asciiTheme="minorHAnsi" w:eastAsiaTheme="minorEastAsia" w:hAnsiTheme="minorHAnsi" w:cstheme="minorBidi"/>
-              <w:noProof/>
+              <w:rFonts w:ascii="Calibri" w:eastAsia="Calibri" w:hAnsi="Calibri" w:cs="Calibri"/>
+              <w:color w:val="000000"/>
               <w:sz w:val="22"/>
               <w:szCs w:val="22"/>
             </w:rPr>
           </w:pPr>
-          <w:hyperlink w:anchor="_Toc74729959" w:history="1">
+          <w:hyperlink w:anchor="_heading=h.2jxsxqh">
             <w:r>
               <w:rPr>
-                <w:rStyle w:val="Hipervnculo"/>
-                <w:noProof/>
+                <w:color w:val="000000"/>
               </w:rPr>
               <w:t>10.</w:t>
             </w:r>
+          </w:hyperlink>
+          <w:hyperlink w:anchor="_heading=h.2jxsxqh">
             <w:r>
               <w:rPr>
-                <w:rFonts w:asciiTheme="minorHAnsi" w:eastAsiaTheme="minorEastAsia" w:hAnsiTheme="minorHAnsi" w:cstheme="minorBidi"/>
-                <w:noProof/>
+                <w:rFonts w:ascii="Calibri" w:eastAsia="Calibri" w:hAnsi="Calibri" w:cs="Calibri"/>
+                <w:color w:val="000000"/>
                 <w:sz w:val="22"/>
                 <w:szCs w:val="22"/>
               </w:rPr>
               <w:tab/>
             </w:r>
-            <w:r>
-              <w:rPr>
-                <w:rStyle w:val="Hipervnculo"/>
-                <w:noProof/>
-              </w:rPr>
-              <w:t>Referencias</w:t>
-            </w:r>
-            <w:r>
-              <w:rPr>
-                <w:noProof/>
-                <w:webHidden/>
-              </w:rPr>
-              <w:tab/>
-            </w:r>
-            <w:r>
-              <w:rPr>
-                <w:noProof/>
-                <w:webHidden/>
-              </w:rPr>
-              <w:fldChar w:fldCharType="begin"/>
-            </w:r>
-            <w:r>
-              <w:rPr>
-                <w:noProof/>
-                <w:webHidden/>
-              </w:rPr>
-              <w:instrText xml:space="preserve"> PAGEREF _Toc74729959 \h </w:instrText>
-            </w:r>
-            <w:r>
-              <w:rPr>
-                <w:noProof/>
-                <w:webHidden/>
-              </w:rPr>
-            </w:r>
-            <w:r>
-              <w:rPr>
-                <w:noProof/>
-                <w:webHidden/>
-              </w:rPr>
-              <w:fldChar w:fldCharType="separate"/>
-            </w:r>
-            <w:r>
-              <w:rPr>
-                <w:noProof/>
-                <w:webHidden/>
-              </w:rPr>
-              <w:t>18</w:t>
-            </w:r>
-            <w:r>
-              <w:rPr>
-                <w:noProof/>
-                <w:webHidden/>
-              </w:rPr>
-              <w:fldChar w:fldCharType="end"/>
-            </w:r>
           </w:hyperlink>
+          <w:r>
+            <w:fldChar w:fldCharType="begin"/>
+          </w:r>
+          <w:r>
+            <w:instrText xml:space="preserve"> PAGEREF _heading=h.2jxsxqh \h </w:instrText>
+          </w:r>
+          <w:r>
+            <w:fldChar w:fldCharType="separate"/>
+          </w:r>
+          <w:r>
+            <w:rPr>
+              <w:color w:val="000000"/>
+            </w:rPr>
+            <w:t>Referencias</w:t>
+          </w:r>
+          <w:r>
+            <w:rPr>
+              <w:color w:val="000000"/>
+            </w:rPr>
+            <w:tab/>
+            <w:t>18</w:t>
+          </w:r>
+          <w:r>
+            <w:fldChar w:fldCharType="end"/>
+          </w:r>
         </w:p>
         <w:p>
           <w:pPr>
@@ -1272,87 +1062,92 @@
     <w:p>
       <w:pPr>
         <w:pStyle w:val="Ttulo2"/>
-      </w:pPr>
-      <w:bookmarkStart w:id="0" w:name="_Toc74729950"/>
+        <w:numPr>
+          <w:ilvl w:val="0"/>
+          <w:numId w:val="2"/>
+        </w:numPr>
+      </w:pPr>
+      <w:bookmarkStart w:id="0" w:name="_heading=h.gjdgxs" w:colFirst="0" w:colLast="0"/>
+      <w:bookmarkEnd w:id="0"/>
       <w:r>
         <w:t>Resumen</w:t>
       </w:r>
-      <w:bookmarkEnd w:id="0"/>
-    </w:p>
-    <w:p>
-      <w:r>
-        <w:t xml:space="preserve">La </w:t>
-      </w:r>
-      <w:r>
-        <w:t xml:space="preserve">misión </w:t>
-      </w:r>
-      <w:r>
-        <w:t>de TraveLibrary</w:t>
-      </w:r>
-      <w:r>
-        <w:t xml:space="preserve"> es confrontar las problemáticas con las que cuentan las librerías</w:t>
-      </w:r>
-      <w:r>
-        <w:t xml:space="preserve"> de Medellín, Antioquia </w:t>
-      </w:r>
-      <w:r>
-        <w:t xml:space="preserve">desde los inicios de la pandemia, sean algunas de ellas la falta de clientes debido a la no presencialidad, la desinformación acerca de estos establecimientos y la poca flexibilidad con la se cuenta en la cuarentena para vender los productos. También, pretendemos que con la app se tenga efecto en las emociones y educación de los jóvenes al darles una salida más cercana a la lectura en estos tiempos de encierro que conllevan a la aburrición y ansiedad de las personas. </w:t>
-      </w:r>
-    </w:p>
-    <w:p>
-      <w:r>
-        <w:t>TraveLibrary es una aplicación móvil que permite al usuario acceder a una amplia gama de libros de diferentes librerías, así como poder comprarlos y obtenerlos de manera sencilla a través de</w:t>
-      </w:r>
-      <w:r>
-        <w:t xml:space="preserve"> domicilios</w:t>
-      </w:r>
-      <w:r>
-        <w:t>.</w:t>
-      </w:r>
-      <w:r>
-        <w:t xml:space="preserve"> De igual forma, le da al usuario la opción de conocer previamente la descripción de cada libro haciendo la experiencia más fácil para </w:t>
-      </w:r>
-      <w:r>
-        <w:t>él</w:t>
-      </w:r>
-      <w:r>
-        <w:t>.</w:t>
-      </w:r>
-      <w:r>
-        <w:t xml:space="preserve"> TraveLibrary también cuenta con una función para las librerías, en donde se almacenan los pedidos realizados por los clientes los cuales cuentan en su vista previa con el nombre del usuario y el tiempo hace cuanto fue hecho. Dentro de los pedidos están los datos previamente llen</w:t>
-      </w:r>
-      <w:r>
-        <w:t>os</w:t>
-      </w:r>
-      <w:r>
-        <w:t xml:space="preserve"> por el usuario y un chat por el cual se pueden comunicar cliente y domiciliario en caso de ser necesario. Nuestra aplicación toma en cuenta referentes como Rappi y Amazon para su diseño y funcionalidad.</w:t>
-      </w:r>
-      <w:r>
-        <w:t xml:space="preserve"> </w:t>
-      </w:r>
-    </w:p>
-    <w:p>
-      <w:r>
-        <w:t>Por consiguiente, e</w:t>
-      </w:r>
-      <w:r>
-        <w:t>n este proyecto abarcaremos un marco teórico referente a las librerías, los domicilios y la lectura con el fin de tener propiedad sobre el tema para aplicarlo a cada aspecto de la aplicación, a su vez, explicaremos individualmente las fases del proyecto como lo son el problema a solucionar</w:t>
-      </w:r>
-      <w:r>
-        <w:t xml:space="preserve">, el alcance, los objetivos, los resultados esperados y las interfaces. </w:t>
+    </w:p>
+    <w:p>
+      <w:r>
+        <w:t xml:space="preserve">La misión de </w:t>
+      </w:r>
+      <w:proofErr w:type="spellStart"/>
+      <w:r>
+        <w:t>TraveLibrary</w:t>
+      </w:r>
+      <w:proofErr w:type="spellEnd"/>
+      <w:r>
+        <w:t xml:space="preserve"> es confrontar las problemáticas con las que cuentan las librerías de Medellín, Antioquia desde los inicios de la pandemia, sean algunas de ellas la falta de clientes debido a la no </w:t>
+      </w:r>
+      <w:proofErr w:type="spellStart"/>
+      <w:r>
+        <w:t>presencialidad</w:t>
+      </w:r>
+      <w:proofErr w:type="spellEnd"/>
+      <w:r>
+        <w:t xml:space="preserve">, la desinformación acerca de estos establecimientos y la poca flexibilidad con la se cuenta en la cuarentena para vender los productos. También, pretendemos que con la app se tenga efecto en las emociones y educación de los jóvenes al darles una salida más cercana a la lectura en estos tiempos de encierro que conllevan a la aburrición y ansiedad de las personas. </w:t>
+      </w:r>
+    </w:p>
+    <w:p>
+      <w:proofErr w:type="spellStart"/>
+      <w:r>
+        <w:t>TraveLibrary</w:t>
+      </w:r>
+      <w:proofErr w:type="spellEnd"/>
+      <w:r>
+        <w:t xml:space="preserve"> es una aplicación móvil que permite al usuario acceder a una amplia gama de libros de diferentes librerías, así como poder comprarlos y obtenerlos de manera sencilla a través de domicilios. De igual forma, le da al usuario la opción de conocer previamente la descripción de cada libro haciendo la experiencia más fácil para él. </w:t>
+      </w:r>
+      <w:proofErr w:type="spellStart"/>
+      <w:r>
+        <w:t>TraveLibrary</w:t>
+      </w:r>
+      <w:proofErr w:type="spellEnd"/>
+      <w:r>
+        <w:t xml:space="preserve"> también cuenta con una función para las librerías, en donde se almacenan los pedidos realizados por los clientes los cuales cuentan en su vista previa con el nombre del usuario y el tiempo hace cuanto fue hecho. Nuestra aplicación toma en </w:t>
+      </w:r>
+      <w:proofErr w:type="gramStart"/>
+      <w:r>
+        <w:t>cuenta referentes</w:t>
+      </w:r>
+      <w:proofErr w:type="gramEnd"/>
+      <w:r>
+        <w:t xml:space="preserve"> como </w:t>
+      </w:r>
+      <w:proofErr w:type="spellStart"/>
+      <w:r>
+        <w:t>Rappi</w:t>
+      </w:r>
+      <w:proofErr w:type="spellEnd"/>
+      <w:r>
+        <w:t xml:space="preserve"> y Amazon para su diseño y funcionalidad. </w:t>
+      </w:r>
+    </w:p>
+    <w:p>
+      <w:r>
+        <w:t xml:space="preserve">Por consiguiente, en este proyecto abarcaremos un marco teórico referente a las librerías, los domicilios y la lectura con el fin de tener propiedad sobre el tema para aplicarlo a cada aspecto de la aplicación, a su vez, explicaremos individualmente las fases del proyecto como lo son el problema a solucionar, el alcance, los objetivos, los resultados esperados y las interfaces. </w:t>
       </w:r>
     </w:p>
     <w:p/>
     <w:p>
       <w:pPr>
         <w:pStyle w:val="Ttulo2"/>
-      </w:pPr>
-      <w:bookmarkStart w:id="1" w:name="_Toc74729951"/>
+        <w:numPr>
+          <w:ilvl w:val="0"/>
+          <w:numId w:val="2"/>
+        </w:numPr>
+      </w:pPr>
+      <w:bookmarkStart w:id="1" w:name="_heading=h.1fob9te" w:colFirst="0" w:colLast="0"/>
+      <w:bookmarkEnd w:id="1"/>
       <w:r>
         <w:lastRenderedPageBreak/>
         <w:t>Descripción del Problema</w:t>
       </w:r>
-      <w:bookmarkEnd w:id="1"/>
     </w:p>
     <w:p>
       <w:r>
@@ -1376,13 +1171,17 @@
     <w:p>
       <w:pPr>
         <w:pStyle w:val="Ttulo2"/>
-      </w:pPr>
-      <w:bookmarkStart w:id="2" w:name="_Toc74729952"/>
+        <w:numPr>
+          <w:ilvl w:val="0"/>
+          <w:numId w:val="2"/>
+        </w:numPr>
+      </w:pPr>
+      <w:bookmarkStart w:id="2" w:name="_heading=h.3dy6vkm" w:colFirst="0" w:colLast="0"/>
+      <w:bookmarkEnd w:id="2"/>
       <w:r>
         <w:lastRenderedPageBreak/>
         <w:t>Antecedentes</w:t>
       </w:r>
-      <w:bookmarkEnd w:id="2"/>
     </w:p>
     <w:p>
       <w:r>
@@ -1477,20 +1276,116 @@
         </w:rPr>
       </w:pPr>
       <w:r>
-        <w:t xml:space="preserve">Una de los referentes más representativos en esta pandemia es Rappi. Una aplicación mediante la cual el usuario hace pedidos en distintos establecimientos y un trabajador a domicilio lo recibe y lo lleva a la puerta de su casa. Pero no solo es su caso, sino también de iFood, Merqueo, Uber Eats, entre otras plataformas de domicilios. </w:t>
-      </w:r>
-      <w:r>
-        <w:rPr>
-          <w:highlight w:val="white"/>
-        </w:rPr>
-        <w:t xml:space="preserve">“Durante la cuarentena en Colombia hemos tenido un aumento importante de domicilios. De hecho, hemos registrado un incremento del más del 50% con tendencia al alza desde que comenzó el aislamiento a nivel nacional el día 25 de marzo. Creemos que seguirá aumentando y la gente, a medida que pasa el tiempo” Afirma Tiago Luz, director de iFood en latam. Entre tanto, la demanda de productos como comida y demás ha sido cubierta por dichas aplicaciones, no obstante, las bibliotecas no recorren el mismo camino. En el área de Medellín, hay poco conocimiento sobre los servicios que ofrecen las bibliotecas cercanas y no tienen mucho acceso a ellas. Tan solo las bibliotecas relacionadas con </w:t>
+        <w:t xml:space="preserve">Una de los referentes más representativos en esta pandemia es </w:t>
+      </w:r>
+      <w:proofErr w:type="spellStart"/>
+      <w:r>
+        <w:t>Rappi</w:t>
+      </w:r>
+      <w:proofErr w:type="spellEnd"/>
+      <w:r>
+        <w:t xml:space="preserve">. Una aplicación mediante la cual el usuario hace pedidos en distintos establecimientos y un trabajador a domicilio lo recibe y lo lleva a la puerta de su casa. Pero no solo es su caso, sino también de </w:t>
+      </w:r>
+      <w:proofErr w:type="spellStart"/>
+      <w:r>
+        <w:t>iFood</w:t>
+      </w:r>
+      <w:proofErr w:type="spellEnd"/>
+      <w:r>
+        <w:t xml:space="preserve">, </w:t>
+      </w:r>
+      <w:proofErr w:type="spellStart"/>
+      <w:r>
+        <w:t>Merqueo</w:t>
+      </w:r>
+      <w:proofErr w:type="spellEnd"/>
+      <w:r>
+        <w:t xml:space="preserve">, </w:t>
+      </w:r>
+      <w:proofErr w:type="spellStart"/>
+      <w:r>
+        <w:t>Uber</w:t>
+      </w:r>
+      <w:proofErr w:type="spellEnd"/>
+      <w:r>
+        <w:t xml:space="preserve"> </w:t>
+      </w:r>
+      <w:proofErr w:type="spellStart"/>
+      <w:r>
+        <w:t>Eats</w:t>
+      </w:r>
+      <w:proofErr w:type="spellEnd"/>
+      <w:r>
+        <w:t xml:space="preserve">, entre otras plataformas de domicilios. </w:t>
+      </w:r>
+      <w:r>
+        <w:rPr>
+          <w:highlight w:val="white"/>
+        </w:rPr>
+        <w:t xml:space="preserve">“Durante la cuarentena en Colombia hemos tenido un aumento importante de domicilios. De hecho, hemos registrado un incremento del más del 50% con tendencia al alza desde que comenzó el aislamiento a nivel nacional el día 25 de marzo. Creemos que seguirá aumentando y la gente, a medida que pasa el tiempo” Afirma </w:t>
+      </w:r>
+      <w:proofErr w:type="spellStart"/>
+      <w:r>
+        <w:rPr>
+          <w:highlight w:val="white"/>
+        </w:rPr>
+        <w:t>Tiago</w:t>
+      </w:r>
+      <w:proofErr w:type="spellEnd"/>
+      <w:r>
+        <w:rPr>
+          <w:highlight w:val="white"/>
+        </w:rPr>
+        <w:t xml:space="preserve"> Luz, director de </w:t>
+      </w:r>
+      <w:proofErr w:type="spellStart"/>
+      <w:r>
+        <w:rPr>
+          <w:highlight w:val="white"/>
+        </w:rPr>
+        <w:t>iFood</w:t>
+      </w:r>
+      <w:proofErr w:type="spellEnd"/>
+      <w:r>
+        <w:rPr>
+          <w:highlight w:val="white"/>
+        </w:rPr>
+        <w:t xml:space="preserve"> en </w:t>
+      </w:r>
+      <w:proofErr w:type="spellStart"/>
+      <w:r>
+        <w:rPr>
+          <w:highlight w:val="white"/>
+        </w:rPr>
+        <w:t>latam</w:t>
+      </w:r>
+      <w:proofErr w:type="spellEnd"/>
+      <w:r>
+        <w:rPr>
+          <w:highlight w:val="white"/>
+        </w:rPr>
+        <w:t xml:space="preserve">. Entre tanto, la demanda de productos como comida y demás ha sido cubierta por dichas aplicaciones, no obstante, las bibliotecas no recorren el mismo camino. En el área de Medellín, hay poco conocimiento sobre los servicios que ofrecen las bibliotecas cercanas y no tienen mucho acceso a ellas. Tan solo las bibliotecas relacionadas con </w:t>
       </w:r>
       <w:r>
         <w:rPr>
           <w:highlight w:val="white"/>
         </w:rPr>
         <w:lastRenderedPageBreak/>
-        <w:t xml:space="preserve">universidades y otras entidades educativas cuentan con un servicio a domicilio para personas que quieran informarse durante este tiempo de confinamiento. Pero esto se limita solo a personas enlazadas al convenio. De igual forma, existe el factor económico; hay gente que no tiene idea de donde conseguir libros “baratos” ni tienen contactos relacionados a las librerías. </w:t>
+        <w:t xml:space="preserve">universidades y otras entidades educativas cuentan con un servicio a domicilio para personas que quieran informarse durante este tiempo de confinamiento. Pero esto se limita solo a personas enlazadas al convenio. De igual forma, existe el factor económico; hay gente que no tiene idea de donde conseguir libros “baratos” ni </w:t>
+      </w:r>
+      <w:proofErr w:type="gramStart"/>
+      <w:r>
+        <w:rPr>
+          <w:highlight w:val="white"/>
+        </w:rPr>
+        <w:t>tienen</w:t>
+      </w:r>
+      <w:proofErr w:type="gramEnd"/>
+      <w:r>
+        <w:rPr>
+          <w:highlight w:val="white"/>
+        </w:rPr>
+        <w:t xml:space="preserve"> contactos relacionados a las librerías. </w:t>
       </w:r>
     </w:p>
     <w:p>
@@ -1559,11 +1454,16 @@
     <w:p>
       <w:pPr>
         <w:pStyle w:val="Ttulo2"/>
-        <w:rPr>
-          <w:highlight w:val="white"/>
-        </w:rPr>
-      </w:pPr>
-      <w:bookmarkStart w:id="4" w:name="_Toc74729953"/>
+        <w:numPr>
+          <w:ilvl w:val="0"/>
+          <w:numId w:val="2"/>
+        </w:numPr>
+        <w:rPr>
+          <w:highlight w:val="white"/>
+        </w:rPr>
+      </w:pPr>
+      <w:bookmarkStart w:id="4" w:name="_heading=h.1t3h5sf" w:colFirst="0" w:colLast="0"/>
+      <w:bookmarkEnd w:id="4"/>
       <w:r>
         <w:rPr>
           <w:highlight w:val="white"/>
@@ -1571,115 +1471,143 @@
         <w:lastRenderedPageBreak/>
         <w:t>Alcance</w:t>
       </w:r>
-      <w:bookmarkEnd w:id="4"/>
-    </w:p>
-    <w:p>
-      <w:pPr>
-        <w:rPr>
-          <w:highlight w:val="white"/>
-        </w:rPr>
-      </w:pPr>
-      <w:r>
-        <w:rPr>
-          <w:highlight w:val="white"/>
-        </w:rPr>
-        <w:t>Travelibrary constará de una interfaz d</w:t>
-      </w:r>
-      <w:r>
-        <w:rPr>
-          <w:highlight w:val="white"/>
-        </w:rPr>
-        <w:t xml:space="preserve">e carga que se mostrará durante unos segundos antes de pasar a la siguiente pantalla, en ella </w:t>
-      </w:r>
-      <w:r>
-        <w:rPr>
-          <w:highlight w:val="white"/>
-        </w:rPr>
-        <w:t>habrá</w:t>
-      </w:r>
-      <w:r>
-        <w:rPr>
-          <w:highlight w:val="white"/>
-        </w:rPr>
-        <w:t xml:space="preserve"> dos botones para que la persona elija si es usuario o domiciliario. </w:t>
-      </w:r>
-    </w:p>
-    <w:p>
-      <w:pPr>
-        <w:rPr>
-          <w:highlight w:val="white"/>
-        </w:rPr>
-      </w:pPr>
-      <w:r>
-        <w:rPr>
-          <w:highlight w:val="white"/>
-        </w:rPr>
-        <w:t xml:space="preserve">Si es usuario será dirigido a la interfaz de logeo donde si tiene cuenta, accede con sus datos y pasa a la interfaz principal, sino puede crear una cuenta en el botón registro.  </w:t>
-      </w:r>
-    </w:p>
-    <w:p>
-      <w:pPr>
-        <w:rPr>
-          <w:highlight w:val="white"/>
-        </w:rPr>
-      </w:pPr>
-      <w:r>
-        <w:rPr>
-          <w:highlight w:val="white"/>
-        </w:rPr>
-        <w:t>La interfaz principal tendrá una barra de búsqueda, una sección que mostrará los libros más vendidos, otra que muestra las categorías principales de los libros y finalmente un botón que despliega un menú de opciones adicional. En la barra de búsqueda se podrá buscar un libro por el nombre, allí aparecerán los resultados más allegados a lo se escriba. Dentro de cada tema se muestran los libros que se relacionan a dicha categoría. En el menú adicional aparecerán las opciones de “reportar mal funcionamiento” para que los usuarios puedan comunicar alguna falla en la app, seguidamente estará la opción de “¿no encuentras tu libro?” que les permitirá a los usuarios realizar un pedido acerca de un libro específico que no se muestra en la aplicación.</w:t>
-      </w:r>
-    </w:p>
-    <w:p>
-      <w:pPr>
-        <w:rPr>
-          <w:highlight w:val="white"/>
-        </w:rPr>
-      </w:pPr>
-      <w:r>
-        <w:rPr>
-          <w:highlight w:val="white"/>
-        </w:rPr>
-        <w:t xml:space="preserve">Dentro de cada libro que se muestra a la persona, hay otra interfaz que muestra la sinopsis, el precio del libro y el botón para realizar el pedido. Al darle clic al botón de realizar pedido se abrirá una ventana emergente que le muestra al usuario su nombre, el nombre y precio del libro, a su vez le pide ingresar su dirección y un método de pago. Si el método de pago es tarjeta de crédito, el usuario será redirigido a otra ventana en donde le pedirán los datos pertinentes de su tarjeta. Una vez puesto los datos y dado click al botón de pedir, el pedido estará disponible en la bandeja para los domiciliarios. </w:t>
-      </w:r>
-    </w:p>
-    <w:p>
-      <w:pPr>
-        <w:rPr>
-          <w:highlight w:val="white"/>
-        </w:rPr>
-      </w:pPr>
-      <w:r>
-        <w:rPr>
-          <w:highlight w:val="white"/>
-        </w:rPr>
-        <w:t>A</w:t>
-      </w:r>
-      <w:r>
-        <w:rPr>
-          <w:highlight w:val="white"/>
-        </w:rPr>
-        <w:t>l darle click</w:t>
-      </w:r>
-      <w:r>
-        <w:rPr>
-          <w:highlight w:val="white"/>
-        </w:rPr>
-        <w:t xml:space="preserve"> al botón domiciliario del principio,</w:t>
-      </w:r>
-      <w:r>
-        <w:rPr>
-          <w:highlight w:val="white"/>
-        </w:rPr>
-        <w:t xml:space="preserve"> redirigirá al cliente a un inicio de sesión donde tendrá que colocar un par de datos proporcionados por nosotros. Luego de esto, habrá una </w:t>
-      </w:r>
-      <w:r>
-        <w:rPr>
+    </w:p>
+    <w:p>
+      <w:pPr>
+        <w:pBdr>
+          <w:top w:val="nil"/>
+          <w:left w:val="nil"/>
+          <w:bottom w:val="nil"/>
+          <w:right w:val="nil"/>
+          <w:between w:val="nil"/>
+        </w:pBdr>
+        <w:rPr>
+          <w:color w:val="000000"/>
+          <w:highlight w:val="white"/>
+        </w:rPr>
+      </w:pPr>
+      <w:proofErr w:type="spellStart"/>
+      <w:r>
+        <w:rPr>
+          <w:color w:val="000000"/>
+          <w:highlight w:val="white"/>
+        </w:rPr>
+        <w:t>Travelibrary</w:t>
+      </w:r>
+      <w:proofErr w:type="spellEnd"/>
+      <w:r>
+        <w:rPr>
+          <w:color w:val="000000"/>
+          <w:highlight w:val="white"/>
+        </w:rPr>
+        <w:t xml:space="preserve"> constará de una interfaz de carga que se mostrará durante unos segundos antes de pasar a la pantalla de inicio de sesión. En el inicio de sesión se puede ingresar si ya tienes una cuenta o si no, puedes crear una yendo al registro con el link “¿Aún no tienes cuenta?” en la parte inferior.</w:t>
+      </w:r>
+    </w:p>
+    <w:p>
+      <w:pPr>
+        <w:pBdr>
+          <w:top w:val="nil"/>
+          <w:left w:val="nil"/>
+          <w:bottom w:val="nil"/>
+          <w:right w:val="nil"/>
+          <w:between w:val="nil"/>
+        </w:pBdr>
+        <w:rPr>
+          <w:color w:val="000000"/>
+          <w:highlight w:val="white"/>
+        </w:rPr>
+      </w:pPr>
+      <w:r>
+        <w:rPr>
+          <w:color w:val="000000"/>
+          <w:highlight w:val="white"/>
+        </w:rPr>
+        <w:t xml:space="preserve">Una vez ingresado, se redirigirá al menú principal donde se encuentran las librerías disponibles en la aplicación, con una vista previa de los libros de cada una y un botón en la esquina superior derecha que despliega una barra adicional, en el menú adicional aparecerán las opciones de “Cerrar Sesión” para salir de la cuenta y “Temáticas” para trasladarse a la interfaz de los temas. La interfaz de temáticas tendrá una barra de búsqueda, una sección que mostrará las categorías principales de los libros y el botón que despliega un menú de opciones adicional. En la barra de búsqueda se podrá buscar un libro por el nombre, allí aparecerán los resultados más allegados a lo se escriba. Dentro de cada tema se muestran los libros que se relacionan a dicha categoría. Adicionalmente, en esta interfaz el menú adicional contará con una opción extra llamada “Acerca de nosotros” que redirige </w:t>
+      </w:r>
+      <w:r>
+        <w:rPr>
+          <w:color w:val="000000"/>
+          <w:highlight w:val="white"/>
+        </w:rPr>
+        <w:t xml:space="preserve">al usuario a nuestra página web </w:t>
+      </w:r>
+      <w:r>
+        <w:rPr>
+          <w:color w:val="000000"/>
+          <w:highlight w:val="white"/>
+        </w:rPr>
+        <w:t>y otra llamada “Mis pedidos” donde se lleva la cuenta de cuántos y cuáles  pedidos ha realizado la persona.</w:t>
+      </w:r>
+      <w:bookmarkStart w:id="5" w:name="_GoBack"/>
+      <w:bookmarkEnd w:id="5"/>
+    </w:p>
+    <w:p>
+      <w:pPr>
+        <w:pBdr>
+          <w:top w:val="nil"/>
+          <w:left w:val="nil"/>
+          <w:bottom w:val="nil"/>
+          <w:right w:val="nil"/>
+          <w:between w:val="nil"/>
+        </w:pBdr>
+        <w:rPr>
+          <w:color w:val="000000"/>
+          <w:highlight w:val="white"/>
+        </w:rPr>
+      </w:pPr>
+      <w:r>
+        <w:rPr>
+          <w:color w:val="000000"/>
+          <w:highlight w:val="white"/>
+        </w:rPr>
+        <w:t xml:space="preserve">Dentro de cada libro que se muestra a la persona, hay otra interfaz que muestra la sinopsis, el precio del libro y el botón para realizar el pedido. Al darle clic al botón de realizar pedido se abrirá una ventana que le muestra al usuario el nombre y precio del libro, a su vez le pide ingresar su dirección y un método de pago. Si el método de pago es tarjeta de crédito, el usuario será redirigido a otra ventana en donde le pedirán los datos pertinentes de su tarjeta. Una vez puesto los datos y dado </w:t>
+      </w:r>
+      <w:proofErr w:type="spellStart"/>
+      <w:r>
+        <w:rPr>
+          <w:color w:val="000000"/>
+          <w:highlight w:val="white"/>
+        </w:rPr>
+        <w:t>click</w:t>
+      </w:r>
+      <w:proofErr w:type="spellEnd"/>
+      <w:r>
+        <w:rPr>
+          <w:color w:val="000000"/>
+          <w:highlight w:val="white"/>
+        </w:rPr>
+        <w:t xml:space="preserve"> al botón de pedir, el pedido estará disponible en la bandeja para los domiciliarios. </w:t>
+      </w:r>
+    </w:p>
+    <w:p>
+      <w:pPr>
+        <w:pBdr>
+          <w:top w:val="nil"/>
+          <w:left w:val="nil"/>
+          <w:bottom w:val="nil"/>
+          <w:right w:val="nil"/>
+          <w:between w:val="nil"/>
+        </w:pBdr>
+        <w:rPr>
+          <w:color w:val="000000"/>
+          <w:highlight w:val="white"/>
+        </w:rPr>
+      </w:pPr>
+      <w:r>
+        <w:rPr>
+          <w:color w:val="000000"/>
           <w:highlight w:val="white"/>
         </w:rPr>
         <w:lastRenderedPageBreak/>
-        <w:t>bandeja con pedidos disponibles los cuales pueden ser asignados a distintos domiciliarios por el cliente o propietario de la librería.  La persona será dirigida a un chat que contiene los detalles del pedido, allí le podrá dar respuestas al cliente o preguntar por detalles específicos. Si el usuario marca el pedido como entregado entonces este ya no aparecerá en la bandeja general, si decide rechazar el pedido, este quedará vigente hasta que el usuario lo elimine o alguien tome su pedido. Si el pedido pasa más de dos días en bandeja, se eliminará y se notificará al usuario que no se pudo realizar el pedido.</w:t>
-      </w:r>
+        <w:t xml:space="preserve">Al iniciar sesión se puede ingresar con una cuenta de domiciliario cuyos datos serán proporcionados por la librería y avalados por nosotros, en este caso la aplicación reconocerá el tipo de cuenta dirigiendo a la persona a la bandeja de pedidos. Luego de esto, habrá una bandeja con pedidos disponibles los cuales pueden ser asignados a distintos domiciliarios por el cliente o propietario de la librería. Si la persona marca el pedido como entregado entonces este ya no aparecerá en la bandeja general. </w:t>
+      </w:r>
+    </w:p>
+    <w:p>
+      <w:pPr>
+        <w:rPr>
+          <w:highlight w:val="white"/>
+        </w:rPr>
+      </w:pPr>
     </w:p>
     <w:p>
       <w:pPr>
@@ -1789,11 +1717,16 @@
     <w:p>
       <w:pPr>
         <w:pStyle w:val="Ttulo2"/>
-        <w:rPr>
-          <w:highlight w:val="white"/>
-        </w:rPr>
-      </w:pPr>
-      <w:bookmarkStart w:id="5" w:name="_Toc74729954"/>
+        <w:numPr>
+          <w:ilvl w:val="0"/>
+          <w:numId w:val="2"/>
+        </w:numPr>
+        <w:rPr>
+          <w:highlight w:val="white"/>
+        </w:rPr>
+      </w:pPr>
+      <w:bookmarkStart w:id="6" w:name="_heading=h.4d34og8" w:colFirst="0" w:colLast="0"/>
+      <w:bookmarkEnd w:id="6"/>
       <w:r>
         <w:rPr>
           <w:highlight w:val="white"/>
@@ -1801,8 +1734,22 @@
         <w:lastRenderedPageBreak/>
         <w:t>Mapa de navegación</w:t>
       </w:r>
-      <w:bookmarkEnd w:id="5"/>
-    </w:p>
+    </w:p>
+    <w:p>
+      <w:pPr>
+        <w:rPr>
+          <w:highlight w:val="white"/>
+        </w:rPr>
+      </w:pPr>
+    </w:p>
+    <w:p>
+      <w:pPr>
+        <w:rPr>
+          <w:highlight w:val="white"/>
+        </w:rPr>
+      </w:pPr>
+    </w:p>
+    <w:p/>
     <w:p>
       <w:pPr>
         <w:rPr>
@@ -1814,26 +1761,26 @@
           <w:noProof/>
         </w:rPr>
         <w:drawing>
-          <wp:anchor distT="0" distB="0" distL="114300" distR="114300" simplePos="0" relativeHeight="251663360" behindDoc="1" locked="0" layoutInCell="1" allowOverlap="1" wp14:anchorId="3EDA4C82" wp14:editId="2E9404E7">
+          <wp:anchor distT="0" distB="0" distL="114300" distR="114300" simplePos="0" relativeHeight="251664384" behindDoc="1" locked="0" layoutInCell="1" allowOverlap="1" wp14:anchorId="368A8D87" wp14:editId="7C64354D">
             <wp:simplePos x="0" y="0"/>
             <wp:positionH relativeFrom="margin">
-              <wp:align>right</wp:align>
+              <wp:posOffset>1125070</wp:posOffset>
             </wp:positionH>
             <wp:positionV relativeFrom="paragraph">
-              <wp:posOffset>308610</wp:posOffset>
+              <wp:posOffset>13746</wp:posOffset>
             </wp:positionV>
-            <wp:extent cx="5791835" cy="4352925"/>
+            <wp:extent cx="4267200" cy="4536440"/>
             <wp:effectExtent l="0" t="0" r="0" b="0"/>
             <wp:wrapTight wrapText="bothSides">
               <wp:wrapPolygon edited="0">
                 <wp:start x="0" y="0"/>
-                <wp:lineTo x="0" y="21458"/>
-                <wp:lineTo x="21527" y="21458"/>
-                <wp:lineTo x="21527" y="0"/>
+                <wp:lineTo x="0" y="21497"/>
+                <wp:lineTo x="21504" y="21497"/>
+                <wp:lineTo x="21504" y="0"/>
                 <wp:lineTo x="0" y="0"/>
               </wp:wrapPolygon>
             </wp:wrapTight>
-            <wp:docPr id="1" name="Imagen 1"/>
+            <wp:docPr id="1" name="Imagen 1" descr="MAPA--NAVEGACION__TRAVELIBRARY"/>
             <wp:cNvGraphicFramePr>
               <a:graphicFrameLocks xmlns:a="http://schemas.openxmlformats.org/drawingml/2006/main" noChangeAspect="1"/>
             </wp:cNvGraphicFramePr>
@@ -1841,10 +1788,12 @@
               <a:graphicData uri="http://schemas.openxmlformats.org/drawingml/2006/picture">
                 <pic:pic xmlns:pic="http://schemas.openxmlformats.org/drawingml/2006/picture">
                   <pic:nvPicPr>
-                    <pic:cNvPr id="1" name=""/>
-                    <pic:cNvPicPr/>
+                    <pic:cNvPr id="0" name="Picture 1" descr="MAPA--NAVEGACION__TRAVELIBRARY"/>
+                    <pic:cNvPicPr>
+                      <a:picLocks noChangeAspect="1" noChangeArrowheads="1"/>
+                    </pic:cNvPicPr>
                   </pic:nvPicPr>
-                  <pic:blipFill rotWithShape="1">
+                  <pic:blipFill>
                     <a:blip r:embed="rId6">
                       <a:extLst>
                         <a:ext uri="{28A0092B-C50C-407E-A947-70E740481C1C}">
@@ -1852,25 +1801,23 @@
                         </a:ext>
                       </a:extLst>
                     </a:blip>
-                    <a:srcRect l="23077" t="15679" r="23397" b="12771"/>
-                    <a:stretch/>
+                    <a:srcRect/>
+                    <a:stretch>
+                      <a:fillRect/>
+                    </a:stretch>
                   </pic:blipFill>
                   <pic:spPr bwMode="auto">
                     <a:xfrm>
                       <a:off x="0" y="0"/>
-                      <a:ext cx="5792338" cy="4352925"/>
+                      <a:ext cx="4267200" cy="4536440"/>
                     </a:xfrm>
                     <a:prstGeom prst="rect">
                       <a:avLst/>
                     </a:prstGeom>
+                    <a:noFill/>
                     <a:ln>
                       <a:noFill/>
                     </a:ln>
-                    <a:extLst>
-                      <a:ext uri="{53640926-AAD7-44D8-BBD7-CCE9431645EC}">
-                        <a14:shadowObscured xmlns:a14="http://schemas.microsoft.com/office/drawing/2010/main"/>
-                      </a:ext>
-                    </a:extLst>
                   </pic:spPr>
                 </pic:pic>
               </a:graphicData>
@@ -1895,7 +1842,77 @@
     <w:p>
       <w:pPr>
         <w:rPr>
-          <w:noProof/>
+          <w:highlight w:val="white"/>
+        </w:rPr>
+      </w:pPr>
+    </w:p>
+    <w:p>
+      <w:pPr>
+        <w:rPr>
+          <w:highlight w:val="white"/>
+        </w:rPr>
+      </w:pPr>
+    </w:p>
+    <w:p>
+      <w:pPr>
+        <w:rPr>
+          <w:highlight w:val="white"/>
+        </w:rPr>
+      </w:pPr>
+    </w:p>
+    <w:p>
+      <w:pPr>
+        <w:rPr>
+          <w:highlight w:val="white"/>
+        </w:rPr>
+      </w:pPr>
+    </w:p>
+    <w:p>
+      <w:pPr>
+        <w:rPr>
+          <w:highlight w:val="white"/>
+        </w:rPr>
+      </w:pPr>
+    </w:p>
+    <w:p>
+      <w:pPr>
+        <w:rPr>
+          <w:highlight w:val="white"/>
+        </w:rPr>
+      </w:pPr>
+    </w:p>
+    <w:p>
+      <w:pPr>
+        <w:rPr>
+          <w:highlight w:val="white"/>
+        </w:rPr>
+      </w:pPr>
+    </w:p>
+    <w:p>
+      <w:pPr>
+        <w:rPr>
+          <w:highlight w:val="white"/>
+        </w:rPr>
+      </w:pPr>
+    </w:p>
+    <w:p>
+      <w:pPr>
+        <w:rPr>
+          <w:highlight w:val="white"/>
+        </w:rPr>
+      </w:pPr>
+    </w:p>
+    <w:p>
+      <w:pPr>
+        <w:rPr>
+          <w:highlight w:val="white"/>
+        </w:rPr>
+      </w:pPr>
+    </w:p>
+    <w:p>
+      <w:pPr>
+        <w:rPr>
+          <w:highlight w:val="white"/>
         </w:rPr>
       </w:pPr>
     </w:p>
@@ -1944,25 +1961,29 @@
     <w:p>
       <w:pPr>
         <w:pStyle w:val="Ttulo2"/>
-        <w:rPr>
-          <w:highlight w:val="white"/>
-        </w:rPr>
-      </w:pPr>
-      <w:bookmarkStart w:id="6" w:name="_Toc74729955"/>
-      <w:r>
-        <w:rPr>
-          <w:highlight w:val="white"/>
-        </w:rPr>
-        <w:lastRenderedPageBreak/>
-        <w:t>Objetivo General</w:t>
-      </w:r>
-      <w:bookmarkEnd w:id="6"/>
-    </w:p>
-    <w:p>
-      <w:pPr>
         <w:numPr>
           <w:ilvl w:val="0"/>
           <w:numId w:val="2"/>
+        </w:numPr>
+        <w:rPr>
+          <w:highlight w:val="white"/>
+        </w:rPr>
+      </w:pPr>
+      <w:bookmarkStart w:id="7" w:name="_heading=h.2s8eyo1" w:colFirst="0" w:colLast="0"/>
+      <w:bookmarkEnd w:id="7"/>
+      <w:r>
+        <w:rPr>
+          <w:highlight w:val="white"/>
+        </w:rPr>
+        <w:lastRenderedPageBreak/>
+        <w:t>Objetivo General</w:t>
+      </w:r>
+    </w:p>
+    <w:p>
+      <w:pPr>
+        <w:numPr>
+          <w:ilvl w:val="0"/>
+          <w:numId w:val="1"/>
         </w:numPr>
         <w:pBdr>
           <w:top w:val="nil"/>
@@ -2000,7 +2021,21 @@
         <w:rPr>
           <w:highlight w:val="white"/>
         </w:rPr>
-        <w:t xml:space="preserve">del Valle de Aburrá en Medellín </w:t>
+        <w:t xml:space="preserve">del Valle de </w:t>
+      </w:r>
+      <w:proofErr w:type="spellStart"/>
+      <w:r>
+        <w:rPr>
+          <w:highlight w:val="white"/>
+        </w:rPr>
+        <w:t>Aburrá</w:t>
+      </w:r>
+      <w:proofErr w:type="spellEnd"/>
+      <w:r>
+        <w:rPr>
+          <w:highlight w:val="white"/>
+        </w:rPr>
+        <w:t xml:space="preserve"> en Medellín </w:t>
       </w:r>
       <w:r>
         <w:rPr>
@@ -2019,24 +2054,28 @@
     <w:p>
       <w:pPr>
         <w:pStyle w:val="Ttulo2"/>
-        <w:rPr>
-          <w:highlight w:val="white"/>
-        </w:rPr>
-      </w:pPr>
-      <w:bookmarkStart w:id="7" w:name="_Toc74729956"/>
-      <w:r>
-        <w:rPr>
-          <w:highlight w:val="white"/>
-        </w:rPr>
-        <w:t>Objetivos específicos</w:t>
-      </w:r>
-      <w:bookmarkEnd w:id="7"/>
-    </w:p>
-    <w:p>
-      <w:pPr>
         <w:numPr>
           <w:ilvl w:val="0"/>
           <w:numId w:val="2"/>
+        </w:numPr>
+        <w:rPr>
+          <w:highlight w:val="white"/>
+        </w:rPr>
+      </w:pPr>
+      <w:bookmarkStart w:id="8" w:name="_heading=h.17dp8vu" w:colFirst="0" w:colLast="0"/>
+      <w:bookmarkEnd w:id="8"/>
+      <w:r>
+        <w:rPr>
+          <w:highlight w:val="white"/>
+        </w:rPr>
+        <w:t>Objetivos específicos</w:t>
+      </w:r>
+    </w:p>
+    <w:p>
+      <w:pPr>
+        <w:numPr>
+          <w:ilvl w:val="0"/>
+          <w:numId w:val="1"/>
         </w:numPr>
         <w:pBdr>
           <w:top w:val="nil"/>
@@ -2068,7 +2107,7 @@
       <w:pPr>
         <w:numPr>
           <w:ilvl w:val="0"/>
-          <w:numId w:val="2"/>
+          <w:numId w:val="1"/>
         </w:numPr>
         <w:pBdr>
           <w:top w:val="nil"/>
@@ -2093,7 +2132,7 @@
       <w:pPr>
         <w:numPr>
           <w:ilvl w:val="0"/>
-          <w:numId w:val="2"/>
+          <w:numId w:val="1"/>
         </w:numPr>
         <w:pBdr>
           <w:top w:val="nil"/>
@@ -2118,7 +2157,7 @@
       <w:pPr>
         <w:numPr>
           <w:ilvl w:val="0"/>
-          <w:numId w:val="2"/>
+          <w:numId w:val="1"/>
         </w:numPr>
         <w:pBdr>
           <w:top w:val="nil"/>
@@ -2143,7 +2182,7 @@
       <w:pPr>
         <w:numPr>
           <w:ilvl w:val="0"/>
-          <w:numId w:val="2"/>
+          <w:numId w:val="1"/>
         </w:numPr>
         <w:pBdr>
           <w:top w:val="nil"/>
@@ -2168,7 +2207,7 @@
       <w:pPr>
         <w:numPr>
           <w:ilvl w:val="0"/>
-          <w:numId w:val="2"/>
+          <w:numId w:val="1"/>
         </w:numPr>
         <w:pBdr>
           <w:top w:val="nil"/>
@@ -2193,7 +2232,7 @@
       <w:pPr>
         <w:numPr>
           <w:ilvl w:val="0"/>
-          <w:numId w:val="2"/>
+          <w:numId w:val="1"/>
         </w:numPr>
         <w:pBdr>
           <w:top w:val="nil"/>
@@ -2218,7 +2257,7 @@
       <w:pPr>
         <w:numPr>
           <w:ilvl w:val="0"/>
-          <w:numId w:val="2"/>
+          <w:numId w:val="1"/>
         </w:numPr>
         <w:pBdr>
           <w:top w:val="nil"/>
@@ -2236,14 +2275,28 @@
         <w:rPr>
           <w:highlight w:val="white"/>
         </w:rPr>
-        <w:t>Sacar una fase beta para garantizar que Travel Library cumpla con sus especificaciones originales.</w:t>
+        <w:t xml:space="preserve">Sacar una fase beta para garantizar que </w:t>
+      </w:r>
+      <w:proofErr w:type="spellStart"/>
+      <w:r>
+        <w:rPr>
+          <w:highlight w:val="white"/>
+        </w:rPr>
+        <w:t>Travel</w:t>
+      </w:r>
+      <w:proofErr w:type="spellEnd"/>
+      <w:r>
+        <w:rPr>
+          <w:highlight w:val="white"/>
+        </w:rPr>
+        <w:t xml:space="preserve"> Library cumpla con sus especificaciones originales.</w:t>
       </w:r>
     </w:p>
     <w:p>
       <w:pPr>
         <w:numPr>
           <w:ilvl w:val="0"/>
-          <w:numId w:val="2"/>
+          <w:numId w:val="1"/>
         </w:numPr>
         <w:pBdr>
           <w:top w:val="nil"/>
@@ -2267,7 +2320,7 @@
       <w:pPr>
         <w:numPr>
           <w:ilvl w:val="0"/>
-          <w:numId w:val="2"/>
+          <w:numId w:val="1"/>
         </w:numPr>
         <w:pBdr>
           <w:top w:val="nil"/>
@@ -2292,7 +2345,7 @@
       <w:pPr>
         <w:numPr>
           <w:ilvl w:val="0"/>
-          <w:numId w:val="2"/>
+          <w:numId w:val="1"/>
         </w:numPr>
         <w:pBdr>
           <w:top w:val="nil"/>
@@ -2371,11 +2424,16 @@
     <w:p>
       <w:pPr>
         <w:pStyle w:val="Ttulo2"/>
-        <w:rPr>
-          <w:highlight w:val="white"/>
-        </w:rPr>
-      </w:pPr>
-      <w:bookmarkStart w:id="8" w:name="_Toc74729957"/>
+        <w:numPr>
+          <w:ilvl w:val="0"/>
+          <w:numId w:val="2"/>
+        </w:numPr>
+        <w:rPr>
+          <w:highlight w:val="white"/>
+        </w:rPr>
+      </w:pPr>
+      <w:bookmarkStart w:id="9" w:name="_heading=h.1ksv4uv" w:colFirst="0" w:colLast="0"/>
+      <w:bookmarkEnd w:id="9"/>
       <w:r>
         <w:rPr>
           <w:highlight w:val="white"/>
@@ -2383,19 +2441,32 @@
         <w:lastRenderedPageBreak/>
         <w:t>Resultados Esperados</w:t>
       </w:r>
-      <w:bookmarkEnd w:id="8"/>
-    </w:p>
-    <w:p>
-      <w:pPr>
-        <w:rPr>
-          <w:highlight w:val="white"/>
-        </w:rPr>
-      </w:pPr>
-      <w:r>
-        <w:rPr>
-          <w:highlight w:val="white"/>
-        </w:rPr>
-        <w:t>El producto que esperamos al finalizar nuestro proyecto es una aplicación móvil con la que los usuarios ubicados en Valle de Aburrá (Medellín, Antioquia) puedan obtener libros de distinta temática de forma sencilla y asequible. La expectativa que tenemos es que la app promueva la lectura en los jóvenes durante y después de estos tiempos de pandemia en donde casi no se puede salir por temor al virus; reduciendo el índice de aburrimiento y depresión en los jóvenes, dándole salidas a la educación y la literatura. De igual forma se espera que esta aplicación ayude a contrarrestar los efectos de la pandemia en las librerías y puedan vender de forma más versátil a las personas.</w:t>
+    </w:p>
+    <w:p>
+      <w:pPr>
+        <w:rPr>
+          <w:highlight w:val="white"/>
+        </w:rPr>
+      </w:pPr>
+      <w:r>
+        <w:rPr>
+          <w:highlight w:val="white"/>
+        </w:rPr>
+        <w:t xml:space="preserve">El producto que esperamos al finalizar nuestro proyecto es una aplicación móvil con la que los usuarios ubicados en Valle de </w:t>
+      </w:r>
+      <w:proofErr w:type="spellStart"/>
+      <w:r>
+        <w:rPr>
+          <w:highlight w:val="white"/>
+        </w:rPr>
+        <w:t>Aburrá</w:t>
+      </w:r>
+      <w:proofErr w:type="spellEnd"/>
+      <w:r>
+        <w:rPr>
+          <w:highlight w:val="white"/>
+        </w:rPr>
+        <w:t xml:space="preserve"> (Medellín, Antioquia) puedan obtener libros de distinta temática de forma sencilla y asequible. La expectativa que tenemos es que la app promueva la lectura en los jóvenes durante y después de estos tiempos de pandemia en donde casi no se puede salir por temor al virus; reduciendo el índice de aburrimiento y depresión en los jóvenes, dándole salidas a la educación y la literatura. De igual forma se espera que esta aplicación ayude a contrarrestar los efectos de la pandemia en las librerías y puedan vender de forma más versátil a las personas.</w:t>
       </w:r>
     </w:p>
     <w:p>
@@ -2492,11 +2563,16 @@
     <w:p>
       <w:pPr>
         <w:pStyle w:val="Ttulo2"/>
-        <w:rPr>
-          <w:highlight w:val="white"/>
-        </w:rPr>
-      </w:pPr>
-      <w:bookmarkStart w:id="9" w:name="_Toc74729958"/>
+        <w:numPr>
+          <w:ilvl w:val="0"/>
+          <w:numId w:val="2"/>
+        </w:numPr>
+        <w:rPr>
+          <w:highlight w:val="white"/>
+        </w:rPr>
+      </w:pPr>
+      <w:bookmarkStart w:id="10" w:name="_heading=h.44sinio" w:colFirst="0" w:colLast="0"/>
+      <w:bookmarkEnd w:id="10"/>
       <w:r>
         <w:rPr>
           <w:highlight w:val="white"/>
@@ -2504,7 +2580,6 @@
         <w:lastRenderedPageBreak/>
         <w:t>Prototipos sucios</w:t>
       </w:r>
-      <w:bookmarkEnd w:id="9"/>
     </w:p>
     <w:p>
       <w:pPr>
@@ -2515,7 +2590,7 @@
           <w:noProof/>
         </w:rPr>
         <w:drawing>
-          <wp:anchor distT="114300" distB="114300" distL="114300" distR="114300" simplePos="0" relativeHeight="251658240" behindDoc="0" locked="0" layoutInCell="1" hidden="0" allowOverlap="1" wp14:anchorId="2D31CD4A" wp14:editId="2D31CD4B">
+          <wp:anchor distT="114300" distB="114300" distL="114300" distR="114300" simplePos="0" relativeHeight="251659264" behindDoc="0" locked="0" layoutInCell="1" hidden="0" allowOverlap="1">
             <wp:simplePos x="0" y="0"/>
             <wp:positionH relativeFrom="column">
               <wp:posOffset>766763</wp:posOffset>
@@ -2526,18 +2601,18 @@
             <wp:extent cx="4405313" cy="5983335"/>
             <wp:effectExtent l="0" t="0" r="0" b="0"/>
             <wp:wrapSquare wrapText="bothSides" distT="114300" distB="114300" distL="114300" distR="114300"/>
-            <wp:docPr id="7" name="image2.png"/>
+            <wp:docPr id="12" name="image1.png"/>
             <wp:cNvGraphicFramePr/>
             <a:graphic xmlns:a="http://schemas.openxmlformats.org/drawingml/2006/main">
               <a:graphicData uri="http://schemas.openxmlformats.org/drawingml/2006/picture">
                 <pic:pic xmlns:pic="http://schemas.openxmlformats.org/drawingml/2006/picture">
                   <pic:nvPicPr>
-                    <pic:cNvPr id="0" name="image2.png"/>
+                    <pic:cNvPr id="0" name="image1.png"/>
                     <pic:cNvPicPr preferRelativeResize="0"/>
                   </pic:nvPicPr>
                   <pic:blipFill>
                     <a:blip r:embed="rId7"/>
-                    <a:srcRect l="28044" t="12105" r="29005" b="14934"/>
+                    <a:srcRect l="28043" t="12105" r="29005" b="14934"/>
                     <a:stretch>
                       <a:fillRect/>
                     </a:stretch>
@@ -2718,7 +2793,7 @@
         </w:rPr>
         <w:lastRenderedPageBreak/>
         <w:drawing>
-          <wp:anchor distT="114300" distB="114300" distL="114300" distR="114300" simplePos="0" relativeHeight="251659264" behindDoc="0" locked="0" layoutInCell="1" hidden="0" allowOverlap="1" wp14:anchorId="2D31CD4C" wp14:editId="2D31CD4D">
+          <wp:anchor distT="114300" distB="114300" distL="114300" distR="114300" simplePos="0" relativeHeight="251660288" behindDoc="0" locked="0" layoutInCell="1" hidden="0" allowOverlap="1">
             <wp:simplePos x="0" y="0"/>
             <wp:positionH relativeFrom="column">
               <wp:posOffset>885825</wp:posOffset>
@@ -2729,13 +2804,13 @@
             <wp:extent cx="4110038" cy="5424584"/>
             <wp:effectExtent l="0" t="0" r="0" b="0"/>
             <wp:wrapSquare wrapText="bothSides" distT="114300" distB="114300" distL="114300" distR="114300"/>
-            <wp:docPr id="8" name="image3.png"/>
+            <wp:docPr id="11" name="image5.png"/>
             <wp:cNvGraphicFramePr/>
             <a:graphic xmlns:a="http://schemas.openxmlformats.org/drawingml/2006/main">
               <a:graphicData uri="http://schemas.openxmlformats.org/drawingml/2006/picture">
                 <pic:pic xmlns:pic="http://schemas.openxmlformats.org/drawingml/2006/picture">
                   <pic:nvPicPr>
-                    <pic:cNvPr id="0" name="image3.png"/>
+                    <pic:cNvPr id="0" name="image5.png"/>
                     <pic:cNvPicPr preferRelativeResize="0"/>
                   </pic:nvPicPr>
                   <pic:blipFill>
@@ -2928,7 +3003,7 @@
         </w:rPr>
         <w:lastRenderedPageBreak/>
         <w:drawing>
-          <wp:anchor distT="114300" distB="114300" distL="114300" distR="114300" simplePos="0" relativeHeight="251660288" behindDoc="0" locked="0" layoutInCell="1" hidden="0" allowOverlap="1" wp14:anchorId="2D31CD4E" wp14:editId="2D31CD4F">
+          <wp:anchor distT="114300" distB="114300" distL="114300" distR="114300" simplePos="0" relativeHeight="251661312" behindDoc="0" locked="0" layoutInCell="1" hidden="0" allowOverlap="1">
             <wp:simplePos x="0" y="0"/>
             <wp:positionH relativeFrom="column">
               <wp:posOffset>671513</wp:posOffset>
@@ -2939,18 +3014,18 @@
             <wp:extent cx="4595813" cy="6156015"/>
             <wp:effectExtent l="0" t="0" r="0" b="0"/>
             <wp:wrapSquare wrapText="bothSides" distT="114300" distB="114300" distL="114300" distR="114300"/>
-            <wp:docPr id="10" name="image5.png"/>
+            <wp:docPr id="15" name="image3.png"/>
             <wp:cNvGraphicFramePr/>
             <a:graphic xmlns:a="http://schemas.openxmlformats.org/drawingml/2006/main">
               <a:graphicData uri="http://schemas.openxmlformats.org/drawingml/2006/picture">
                 <pic:pic xmlns:pic="http://schemas.openxmlformats.org/drawingml/2006/picture">
                   <pic:nvPicPr>
-                    <pic:cNvPr id="0" name="image5.png"/>
+                    <pic:cNvPr id="0" name="image3.png"/>
                     <pic:cNvPicPr preferRelativeResize="0"/>
                   </pic:nvPicPr>
                   <pic:blipFill>
                     <a:blip r:embed="rId9"/>
-                    <a:srcRect l="28044" t="12224" r="28524" b="15029"/>
+                    <a:srcRect l="28043" t="12224" r="28524" b="15028"/>
                     <a:stretch>
                       <a:fillRect/>
                     </a:stretch>
@@ -3138,7 +3213,7 @@
         </w:rPr>
         <w:lastRenderedPageBreak/>
         <w:drawing>
-          <wp:anchor distT="114300" distB="114300" distL="114300" distR="114300" simplePos="0" relativeHeight="251661312" behindDoc="0" locked="0" layoutInCell="1" hidden="0" allowOverlap="1" wp14:anchorId="2D31CD50" wp14:editId="2D31CD51">
+          <wp:anchor distT="114300" distB="114300" distL="114300" distR="114300" simplePos="0" relativeHeight="251662336" behindDoc="0" locked="0" layoutInCell="1" hidden="0" allowOverlap="1">
             <wp:simplePos x="0" y="0"/>
             <wp:positionH relativeFrom="column">
               <wp:posOffset>814388</wp:posOffset>
@@ -3149,13 +3224,13 @@
             <wp:extent cx="4310063" cy="5746750"/>
             <wp:effectExtent l="0" t="0" r="0" b="0"/>
             <wp:wrapSquare wrapText="bothSides" distT="114300" distB="114300" distL="114300" distR="114300"/>
-            <wp:docPr id="9" name="image1.png"/>
+            <wp:docPr id="13" name="image4.png"/>
             <wp:cNvGraphicFramePr/>
             <a:graphic xmlns:a="http://schemas.openxmlformats.org/drawingml/2006/main">
               <a:graphicData uri="http://schemas.openxmlformats.org/drawingml/2006/picture">
                 <pic:pic xmlns:pic="http://schemas.openxmlformats.org/drawingml/2006/picture">
                   <pic:nvPicPr>
-                    <pic:cNvPr id="0" name="image1.png"/>
+                    <pic:cNvPr id="0" name="image4.png"/>
                     <pic:cNvPicPr preferRelativeResize="0"/>
                   </pic:nvPicPr>
                   <pic:blipFill>
@@ -3348,7 +3423,7 @@
         </w:rPr>
         <w:lastRenderedPageBreak/>
         <w:drawing>
-          <wp:anchor distT="114300" distB="114300" distL="114300" distR="114300" simplePos="0" relativeHeight="251662336" behindDoc="0" locked="0" layoutInCell="1" hidden="0" allowOverlap="1" wp14:anchorId="2D31CD52" wp14:editId="2D31CD53">
+          <wp:anchor distT="114300" distB="114300" distL="114300" distR="114300" simplePos="0" relativeHeight="251663360" behindDoc="0" locked="0" layoutInCell="1" hidden="0" allowOverlap="1">
             <wp:simplePos x="0" y="0"/>
             <wp:positionH relativeFrom="column">
               <wp:posOffset>685800</wp:posOffset>
@@ -3359,18 +3434,18 @@
             <wp:extent cx="4567238" cy="6157313"/>
             <wp:effectExtent l="0" t="0" r="0" b="0"/>
             <wp:wrapSquare wrapText="bothSides" distT="114300" distB="114300" distL="114300" distR="114300"/>
-            <wp:docPr id="6" name="image4.png"/>
+            <wp:docPr id="16" name="image2.png"/>
             <wp:cNvGraphicFramePr/>
             <a:graphic xmlns:a="http://schemas.openxmlformats.org/drawingml/2006/main">
               <a:graphicData uri="http://schemas.openxmlformats.org/drawingml/2006/picture">
                 <pic:pic xmlns:pic="http://schemas.openxmlformats.org/drawingml/2006/picture">
                   <pic:nvPicPr>
-                    <pic:cNvPr id="0" name="image4.png"/>
+                    <pic:cNvPr id="0" name="image2.png"/>
                     <pic:cNvPicPr preferRelativeResize="0"/>
                   </pic:nvPicPr>
                   <pic:blipFill>
                     <a:blip r:embed="rId11"/>
-                    <a:srcRect l="28365" t="12305" r="28365" b="14733"/>
+                    <a:srcRect l="28365" t="12305" r="28365" b="14732"/>
                     <a:stretch>
                       <a:fillRect/>
                     </a:stretch>
@@ -3542,13 +3617,17 @@
     <w:p>
       <w:pPr>
         <w:pStyle w:val="Ttulo2"/>
-      </w:pPr>
-      <w:bookmarkStart w:id="10" w:name="_Toc74729959"/>
+        <w:numPr>
+          <w:ilvl w:val="0"/>
+          <w:numId w:val="2"/>
+        </w:numPr>
+      </w:pPr>
+      <w:bookmarkStart w:id="11" w:name="_heading=h.2jxsxqh" w:colFirst="0" w:colLast="0"/>
+      <w:bookmarkEnd w:id="11"/>
       <w:r>
         <w:lastRenderedPageBreak/>
         <w:t>Referencias</w:t>
       </w:r>
-      <w:bookmarkEnd w:id="10"/>
     </w:p>
     <w:p>
       <w:pPr>
@@ -3569,7 +3648,15 @@
     </w:p>
     <w:p>
       <w:r>
-        <w:t xml:space="preserve">Mario Murillo (s.f) </w:t>
+        <w:t>Mario Murillo (</w:t>
+      </w:r>
+      <w:proofErr w:type="spellStart"/>
+      <w:r>
+        <w:t>s.f</w:t>
+      </w:r>
+      <w:proofErr w:type="spellEnd"/>
+      <w:r>
+        <w:t xml:space="preserve">) </w:t>
       </w:r>
       <w:r>
         <w:rPr>
@@ -3589,7 +3676,15 @@
         </w:rPr>
       </w:pPr>
       <w:r>
-        <w:t xml:space="preserve">Wikipedia (s.f) </w:t>
+        <w:t>Wikipedia (</w:t>
+      </w:r>
+      <w:proofErr w:type="spellStart"/>
+      <w:r>
+        <w:t>s.f</w:t>
+      </w:r>
+      <w:proofErr w:type="spellEnd"/>
+      <w:r>
+        <w:t xml:space="preserve">) </w:t>
       </w:r>
       <w:r>
         <w:rPr>
@@ -3616,7 +3711,15 @@
         <w:jc w:val="both"/>
       </w:pPr>
       <w:r>
-        <w:t xml:space="preserve">Rafael, Q. Yaleni, S. (2020) </w:t>
+        <w:t xml:space="preserve">Rafael, Q. </w:t>
+      </w:r>
+      <w:proofErr w:type="spellStart"/>
+      <w:r>
+        <w:t>Yaleni</w:t>
+      </w:r>
+      <w:proofErr w:type="spellEnd"/>
+      <w:r>
+        <w:t xml:space="preserve">, S. (2020) </w:t>
       </w:r>
       <w:r>
         <w:rPr>
@@ -3687,102 +3790,216 @@
 </file>
 
 <file path=word/numbering.xml><?xml version="1.0" encoding="utf-8"?>
-<w:numbering xmlns:wpc="http://schemas.microsoft.com/office/word/2010/wordprocessingCanvas" xmlns:cx="http://schemas.microsoft.com/office/drawing/2014/chartex" xmlns:cx1="http://schemas.microsoft.com/office/drawing/2015/9/8/chartex" xmlns:cx2="http://schemas.microsoft.com/office/drawing/2015/10/21/chartex" xmlns:cx3="http://schemas.microsoft.com/office/drawing/2016/5/9/chartex" xmlns:cx4="http://schemas.microsoft.com/office/drawing/2016/5/10/chartex" xmlns:cx5="http://schemas.microsoft.com/office/drawing/2016/5/11/chartex" xmlns:cx6="http://schemas.microsoft.com/office/drawing/2016/5/12/chartex" xmlns:cx7="http://schemas.microsoft.com/office/drawing/2016/5/13/chartex" xmlns:cx8="http://schemas.microsoft.com/office/drawing/2016/5/14/chartex" xmlns:mc="http://schemas.openxmlformats.org/markup-compatibility/2006" xmlns:aink="http://schemas.microsoft.com/office/drawing/2016/ink" xmlns:am3d="http://schemas.microsoft.com/office/drawing/2017/model3d" xmlns:o="urn:schemas-microsoft-com:office:office" xmlns:r="http://schemas.openxmlformats.org/officeDocument/2006/relationships" xmlns:m="http://schemas.openxmlformats.org/officeDocument/2006/math" xmlns:v="urn:schemas-microsoft-com:vml" xmlns:wp14="http://schemas.microsoft.com/office/word/2010/wordprocessingDrawing" xmlns:wp="http://schemas.openxmlformats.org/drawingml/2006/wordprocessingDrawing" xmlns:w10="urn:schemas-microsoft-com:office:word" xmlns:w="http://schemas.openxmlformats.org/wordprocessingml/2006/main" xmlns:w14="http://schemas.microsoft.com/office/word/2010/wordml" xmlns:w15="http://schemas.microsoft.com/office/word/2012/wordml" xmlns:w16cex="http://schemas.microsoft.com/office/word/2018/wordml/cex" xmlns:w16cid="http://schemas.microsoft.com/office/word/2016/wordml/cid" xmlns:w16="http://schemas.microsoft.com/office/word/2018/wordml" xmlns:w16sdtdh="http://schemas.microsoft.com/office/word/2020/wordml/sdtdatahash" xmlns:w16se="http://schemas.microsoft.com/office/word/2015/wordml/symex" xmlns:wpg="http://schemas.microsoft.com/office/word/2010/wordprocessingGroup" xmlns:wpi="http://schemas.microsoft.com/office/word/2010/wordprocessingInk" xmlns:wne="http://schemas.microsoft.com/office/word/2006/wordml" xmlns:wps="http://schemas.microsoft.com/office/word/2010/wordprocessingShape" mc:Ignorable="w14 w15 w16se w16cid w16 w16cex w16sdtdh wp14">
-  <w:abstractNum w:abstractNumId="0" w15:restartNumberingAfterBreak="0">
-    <w:nsid w:val="315D7C30"/>
-    <w:multiLevelType w:val="hybridMultilevel"/>
-    <w:tmpl w:val="03ECEEB0"/>
-    <w:lvl w:ilvl="0" w:tplc="2216FED8">
+<w:numbering xmlns:wpc="http://schemas.microsoft.com/office/word/2010/wordprocessingCanvas" xmlns:mc="http://schemas.openxmlformats.org/markup-compatibility/2006" xmlns:o="urn:schemas-microsoft-com:office:office" xmlns:r="http://schemas.openxmlformats.org/officeDocument/2006/relationships" xmlns:m="http://schemas.openxmlformats.org/officeDocument/2006/math" xmlns:v="urn:schemas-microsoft-com:vml" xmlns:wp14="http://schemas.microsoft.com/office/word/2010/wordprocessingDrawing" xmlns:wp="http://schemas.openxmlformats.org/drawingml/2006/wordprocessingDrawing" xmlns:w10="urn:schemas-microsoft-com:office:word" xmlns:w="http://schemas.openxmlformats.org/wordprocessingml/2006/main" xmlns:w14="http://schemas.microsoft.com/office/word/2010/wordml" xmlns:w15="http://schemas.microsoft.com/office/word/2012/wordml" xmlns:wpg="http://schemas.microsoft.com/office/word/2010/wordprocessingGroup" xmlns:wpi="http://schemas.microsoft.com/office/word/2010/wordprocessingInk" xmlns:wne="http://schemas.microsoft.com/office/word/2006/wordml" xmlns:wps="http://schemas.microsoft.com/office/word/2010/wordprocessingShape" mc:Ignorable="w14 w15 wp14">
+  <w:abstractNum w:abstractNumId="0">
+    <w:nsid w:val="27ED6DBA"/>
+    <w:multiLevelType w:val="multilevel"/>
+    <w:tmpl w:val="91EC81DC"/>
+    <w:lvl w:ilvl="0">
+      <w:start w:val="1"/>
+      <w:numFmt w:val="decimal"/>
+      <w:pStyle w:val="Ttulo1"/>
+      <w:lvlText w:val="%1."/>
+      <w:lvlJc w:val="left"/>
+      <w:pPr>
+        <w:ind w:left="720" w:hanging="360"/>
+      </w:pPr>
+    </w:lvl>
+    <w:lvl w:ilvl="1">
+      <w:start w:val="1"/>
+      <w:numFmt w:val="lowerLetter"/>
+      <w:lvlText w:val="%2."/>
+      <w:lvlJc w:val="left"/>
+      <w:pPr>
+        <w:ind w:left="1440" w:hanging="360"/>
+      </w:pPr>
+    </w:lvl>
+    <w:lvl w:ilvl="2">
+      <w:start w:val="1"/>
+      <w:numFmt w:val="lowerRoman"/>
+      <w:lvlText w:val="%3."/>
+      <w:lvlJc w:val="right"/>
+      <w:pPr>
+        <w:ind w:left="2160" w:hanging="180"/>
+      </w:pPr>
+    </w:lvl>
+    <w:lvl w:ilvl="3">
+      <w:start w:val="1"/>
+      <w:numFmt w:val="decimal"/>
+      <w:lvlText w:val="%4."/>
+      <w:lvlJc w:val="left"/>
+      <w:pPr>
+        <w:ind w:left="2880" w:hanging="360"/>
+      </w:pPr>
+    </w:lvl>
+    <w:lvl w:ilvl="4">
+      <w:start w:val="1"/>
+      <w:numFmt w:val="lowerLetter"/>
+      <w:lvlText w:val="%5."/>
+      <w:lvlJc w:val="left"/>
+      <w:pPr>
+        <w:ind w:left="3600" w:hanging="360"/>
+      </w:pPr>
+    </w:lvl>
+    <w:lvl w:ilvl="5">
+      <w:start w:val="1"/>
+      <w:numFmt w:val="lowerRoman"/>
+      <w:lvlText w:val="%6."/>
+      <w:lvlJc w:val="right"/>
+      <w:pPr>
+        <w:ind w:left="4320" w:hanging="180"/>
+      </w:pPr>
+    </w:lvl>
+    <w:lvl w:ilvl="6">
+      <w:start w:val="1"/>
+      <w:numFmt w:val="decimal"/>
+      <w:lvlText w:val="%7."/>
+      <w:lvlJc w:val="left"/>
+      <w:pPr>
+        <w:ind w:left="5040" w:hanging="360"/>
+      </w:pPr>
+    </w:lvl>
+    <w:lvl w:ilvl="7">
+      <w:start w:val="1"/>
+      <w:numFmt w:val="lowerLetter"/>
+      <w:lvlText w:val="%8."/>
+      <w:lvlJc w:val="left"/>
+      <w:pPr>
+        <w:ind w:left="5760" w:hanging="360"/>
+      </w:pPr>
+    </w:lvl>
+    <w:lvl w:ilvl="8">
+      <w:start w:val="1"/>
+      <w:numFmt w:val="lowerRoman"/>
+      <w:lvlText w:val="%9."/>
+      <w:lvlJc w:val="right"/>
+      <w:pPr>
+        <w:ind w:left="6480" w:hanging="180"/>
+      </w:pPr>
+    </w:lvl>
+  </w:abstractNum>
+  <w:abstractNum w:abstractNumId="1">
+    <w:nsid w:val="37BE448A"/>
+    <w:multiLevelType w:val="multilevel"/>
+    <w:tmpl w:val="3490F010"/>
+    <w:lvl w:ilvl="0">
       <w:start w:val="1"/>
       <w:numFmt w:val="decimal"/>
       <w:pStyle w:val="Ttulo2"/>
       <w:lvlText w:val="%1."/>
       <w:lvlJc w:val="left"/>
       <w:pPr>
-        <w:ind w:left="720" w:hanging="360"/>
+        <w:tabs>
+          <w:tab w:val="num" w:pos="720"/>
+        </w:tabs>
+        <w:ind w:left="720" w:hanging="720"/>
       </w:pPr>
     </w:lvl>
-    <w:lvl w:ilvl="1" w:tplc="240A0019" w:tentative="1">
+    <w:lvl w:ilvl="1">
       <w:start w:val="1"/>
-      <w:numFmt w:val="lowerLetter"/>
+      <w:numFmt w:val="decimal"/>
       <w:lvlText w:val="%2."/>
       <w:lvlJc w:val="left"/>
       <w:pPr>
-        <w:ind w:left="1440" w:hanging="360"/>
+        <w:tabs>
+          <w:tab w:val="num" w:pos="1440"/>
+        </w:tabs>
+        <w:ind w:left="1440" w:hanging="720"/>
       </w:pPr>
     </w:lvl>
-    <w:lvl w:ilvl="2" w:tplc="240A001B" w:tentative="1">
+    <w:lvl w:ilvl="2">
       <w:start w:val="1"/>
-      <w:numFmt w:val="lowerRoman"/>
+      <w:numFmt w:val="decimal"/>
       <w:lvlText w:val="%3."/>
-      <w:lvlJc w:val="right"/>
-      <w:pPr>
-        <w:ind w:left="2160" w:hanging="180"/>
+      <w:lvlJc w:val="left"/>
+      <w:pPr>
+        <w:tabs>
+          <w:tab w:val="num" w:pos="2160"/>
+        </w:tabs>
+        <w:ind w:left="2160" w:hanging="720"/>
       </w:pPr>
     </w:lvl>
-    <w:lvl w:ilvl="3" w:tplc="240A000F" w:tentative="1">
+    <w:lvl w:ilvl="3">
       <w:start w:val="1"/>
       <w:numFmt w:val="decimal"/>
       <w:lvlText w:val="%4."/>
       <w:lvlJc w:val="left"/>
       <w:pPr>
-        <w:ind w:left="2880" w:hanging="360"/>
+        <w:tabs>
+          <w:tab w:val="num" w:pos="2880"/>
+        </w:tabs>
+        <w:ind w:left="2880" w:hanging="720"/>
       </w:pPr>
     </w:lvl>
-    <w:lvl w:ilvl="4" w:tplc="240A0019" w:tentative="1">
+    <w:lvl w:ilvl="4">
       <w:start w:val="1"/>
-      <w:numFmt w:val="lowerLetter"/>
+      <w:numFmt w:val="decimal"/>
       <w:lvlText w:val="%5."/>
       <w:lvlJc w:val="left"/>
       <w:pPr>
-        <w:ind w:left="3600" w:hanging="360"/>
+        <w:tabs>
+          <w:tab w:val="num" w:pos="3600"/>
+        </w:tabs>
+        <w:ind w:left="3600" w:hanging="720"/>
       </w:pPr>
     </w:lvl>
-    <w:lvl w:ilvl="5" w:tplc="240A001B" w:tentative="1">
+    <w:lvl w:ilvl="5">
       <w:start w:val="1"/>
-      <w:numFmt w:val="lowerRoman"/>
+      <w:numFmt w:val="decimal"/>
       <w:lvlText w:val="%6."/>
-      <w:lvlJc w:val="right"/>
-      <w:pPr>
-        <w:ind w:left="4320" w:hanging="180"/>
+      <w:lvlJc w:val="left"/>
+      <w:pPr>
+        <w:tabs>
+          <w:tab w:val="num" w:pos="4320"/>
+        </w:tabs>
+        <w:ind w:left="4320" w:hanging="720"/>
       </w:pPr>
     </w:lvl>
-    <w:lvl w:ilvl="6" w:tplc="240A000F" w:tentative="1">
+    <w:lvl w:ilvl="6">
       <w:start w:val="1"/>
       <w:numFmt w:val="decimal"/>
       <w:lvlText w:val="%7."/>
       <w:lvlJc w:val="left"/>
       <w:pPr>
-        <w:ind w:left="5040" w:hanging="360"/>
+        <w:tabs>
+          <w:tab w:val="num" w:pos="5040"/>
+        </w:tabs>
+        <w:ind w:left="5040" w:hanging="720"/>
       </w:pPr>
     </w:lvl>
-    <w:lvl w:ilvl="7" w:tplc="240A0019" w:tentative="1">
+    <w:lvl w:ilvl="7">
       <w:start w:val="1"/>
-      <w:numFmt w:val="lowerLetter"/>
+      <w:numFmt w:val="decimal"/>
       <w:lvlText w:val="%8."/>
       <w:lvlJc w:val="left"/>
       <w:pPr>
-        <w:ind w:left="5760" w:hanging="360"/>
+        <w:tabs>
+          <w:tab w:val="num" w:pos="5760"/>
+        </w:tabs>
+        <w:ind w:left="5760" w:hanging="720"/>
       </w:pPr>
     </w:lvl>
-    <w:lvl w:ilvl="8" w:tplc="240A001B" w:tentative="1">
+    <w:lvl w:ilvl="8">
       <w:start w:val="1"/>
-      <w:numFmt w:val="lowerRoman"/>
+      <w:numFmt w:val="decimal"/>
       <w:lvlText w:val="%9."/>
-      <w:lvlJc w:val="right"/>
-      <w:pPr>
-        <w:ind w:left="6480" w:hanging="180"/>
+      <w:lvlJc w:val="left"/>
+      <w:pPr>
+        <w:tabs>
+          <w:tab w:val="num" w:pos="6480"/>
+        </w:tabs>
+        <w:ind w:left="6480" w:hanging="720"/>
       </w:pPr>
     </w:lvl>
   </w:abstractNum>
-  <w:abstractNum w:abstractNumId="1" w15:restartNumberingAfterBreak="0">
-    <w:nsid w:val="54C023C7"/>
+  <w:abstractNum w:abstractNumId="2">
+    <w:nsid w:val="5A275CBC"/>
     <w:multiLevelType w:val="multilevel"/>
-    <w:tmpl w:val="807C839E"/>
+    <w:tmpl w:val="C0366DE4"/>
     <w:lvl w:ilvl="0">
       <w:start w:val="1"/>
       <w:numFmt w:val="bullet"/>
-      <w:pStyle w:val="Ttulo1"/>
+      <w:pStyle w:val="Sinespaciado"/>
       <w:lvlText w:val="●"/>
       <w:lvlJc w:val="left"/>
       <w:pPr>
@@ -3889,107 +4106,20 @@
       </w:rPr>
     </w:lvl>
   </w:abstractNum>
-  <w:abstractNum w:abstractNumId="2" w15:restartNumberingAfterBreak="0">
-    <w:nsid w:val="6A796BB3"/>
-    <w:multiLevelType w:val="multilevel"/>
-    <w:tmpl w:val="E8C46BC4"/>
-    <w:lvl w:ilvl="0">
-      <w:start w:val="1"/>
-      <w:numFmt w:val="decimal"/>
-      <w:pStyle w:val="Sinespaciado"/>
-      <w:lvlText w:val="%1."/>
-      <w:lvlJc w:val="left"/>
-      <w:pPr>
-        <w:ind w:left="720" w:hanging="720"/>
-      </w:pPr>
-    </w:lvl>
-    <w:lvl w:ilvl="1">
-      <w:start w:val="1"/>
-      <w:numFmt w:val="decimal"/>
-      <w:lvlText w:val="%2."/>
-      <w:lvlJc w:val="left"/>
-      <w:pPr>
-        <w:ind w:left="1440" w:hanging="720"/>
-      </w:pPr>
-    </w:lvl>
-    <w:lvl w:ilvl="2">
-      <w:start w:val="1"/>
-      <w:numFmt w:val="decimal"/>
-      <w:lvlText w:val="%3."/>
-      <w:lvlJc w:val="left"/>
-      <w:pPr>
-        <w:ind w:left="2160" w:hanging="720"/>
-      </w:pPr>
-    </w:lvl>
-    <w:lvl w:ilvl="3">
-      <w:start w:val="1"/>
-      <w:numFmt w:val="decimal"/>
-      <w:lvlText w:val="%4."/>
-      <w:lvlJc w:val="left"/>
-      <w:pPr>
-        <w:ind w:left="2880" w:hanging="720"/>
-      </w:pPr>
-    </w:lvl>
-    <w:lvl w:ilvl="4">
-      <w:start w:val="1"/>
-      <w:numFmt w:val="decimal"/>
-      <w:lvlText w:val="%5."/>
-      <w:lvlJc w:val="left"/>
-      <w:pPr>
-        <w:ind w:left="3600" w:hanging="720"/>
-      </w:pPr>
-    </w:lvl>
-    <w:lvl w:ilvl="5">
-      <w:start w:val="1"/>
-      <w:numFmt w:val="decimal"/>
-      <w:lvlText w:val="%6."/>
-      <w:lvlJc w:val="left"/>
-      <w:pPr>
-        <w:ind w:left="4320" w:hanging="720"/>
-      </w:pPr>
-    </w:lvl>
-    <w:lvl w:ilvl="6">
-      <w:start w:val="1"/>
-      <w:numFmt w:val="decimal"/>
-      <w:lvlText w:val="%7."/>
-      <w:lvlJc w:val="left"/>
-      <w:pPr>
-        <w:ind w:left="5040" w:hanging="720"/>
-      </w:pPr>
-    </w:lvl>
-    <w:lvl w:ilvl="7">
-      <w:start w:val="1"/>
-      <w:numFmt w:val="decimal"/>
-      <w:lvlText w:val="%8."/>
-      <w:lvlJc w:val="left"/>
-      <w:pPr>
-        <w:ind w:left="5760" w:hanging="720"/>
-      </w:pPr>
-    </w:lvl>
-    <w:lvl w:ilvl="8">
-      <w:start w:val="1"/>
-      <w:numFmt w:val="decimal"/>
-      <w:lvlText w:val="%9."/>
-      <w:lvlJc w:val="left"/>
-      <w:pPr>
-        <w:ind w:left="6480" w:hanging="720"/>
-      </w:pPr>
-    </w:lvl>
-  </w:abstractNum>
   <w:num w:numId="1">
     <w:abstractNumId w:val="2"/>
   </w:num>
   <w:num w:numId="2">
-    <w:abstractNumId w:val="1"/>
+    <w:abstractNumId w:val="0"/>
   </w:num>
   <w:num w:numId="3">
-    <w:abstractNumId w:val="0"/>
+    <w:abstractNumId w:val="1"/>
   </w:num>
 </w:numbering>
 </file>
 
 <file path=word/styles.xml><?xml version="1.0" encoding="utf-8"?>
-<w:styles xmlns:mc="http://schemas.openxmlformats.org/markup-compatibility/2006" xmlns:r="http://schemas.openxmlformats.org/officeDocument/2006/relationships" xmlns:w="http://schemas.openxmlformats.org/wordprocessingml/2006/main" xmlns:w14="http://schemas.microsoft.com/office/word/2010/wordml" xmlns:w15="http://schemas.microsoft.com/office/word/2012/wordml" xmlns:w16cex="http://schemas.microsoft.com/office/word/2018/wordml/cex" xmlns:w16cid="http://schemas.microsoft.com/office/word/2016/wordml/cid" xmlns:w16="http://schemas.microsoft.com/office/word/2018/wordml" xmlns:w16sdtdh="http://schemas.microsoft.com/office/word/2020/wordml/sdtdatahash" xmlns:w16se="http://schemas.microsoft.com/office/word/2015/wordml/symex" mc:Ignorable="w14 w15 w16se w16cid w16 w16cex w16sdtdh">
+<w:styles xmlns:mc="http://schemas.openxmlformats.org/markup-compatibility/2006" xmlns:r="http://schemas.openxmlformats.org/officeDocument/2006/relationships" xmlns:w="http://schemas.openxmlformats.org/wordprocessingml/2006/main" xmlns:w14="http://schemas.microsoft.com/office/word/2010/wordml" xmlns:w15="http://schemas.microsoft.com/office/word/2012/wordml" mc:Ignorable="w14 w15">
   <w:docDefaults>
     <w:rPrDefault>
       <w:rPr>
@@ -4006,7 +4136,7 @@
       </w:pPr>
     </w:pPrDefault>
   </w:docDefaults>
-  <w:latentStyles w:defLockedState="0" w:defUIPriority="99" w:defSemiHidden="0" w:defUnhideWhenUsed="0" w:defQFormat="0" w:count="376">
+  <w:latentStyles w:defLockedState="0" w:defUIPriority="99" w:defSemiHidden="0" w:defUnhideWhenUsed="0" w:defQFormat="0" w:count="371">
     <w:lsdException w:name="Normal" w:uiPriority="0" w:qFormat="1"/>
     <w:lsdException w:name="heading 1" w:uiPriority="9" w:qFormat="1"/>
     <w:lsdException w:name="heading 2" w:semiHidden="1" w:uiPriority="9" w:unhideWhenUsed="1" w:qFormat="1"/>
@@ -4378,11 +4508,6 @@
     <w:lsdException w:name="List Table 5 Dark Accent 6" w:uiPriority="50"/>
     <w:lsdException w:name="List Table 6 Colorful Accent 6" w:uiPriority="51"/>
     <w:lsdException w:name="List Table 7 Colorful Accent 6" w:uiPriority="52"/>
-    <w:lsdException w:name="Mention" w:semiHidden="1" w:unhideWhenUsed="1"/>
-    <w:lsdException w:name="Smart Hyperlink" w:semiHidden="1" w:unhideWhenUsed="1"/>
-    <w:lsdException w:name="Hashtag" w:semiHidden="1" w:unhideWhenUsed="1"/>
-    <w:lsdException w:name="Unresolved Mention" w:semiHidden="1" w:unhideWhenUsed="1"/>
-    <w:lsdException w:name="Smart Link" w:semiHidden="1" w:unhideWhenUsed="1"/>
   </w:latentStyles>
   <w:style w:type="paragraph" w:default="1" w:styleId="Normal">
     <w:name w:val="Normal"/>
@@ -4555,7 +4680,7 @@
       </w:tblCellMar>
     </w:tblPr>
   </w:style>
-  <w:style w:type="paragraph" w:styleId="Ttulo">
+  <w:style w:type="paragraph" w:styleId="Puesto">
     <w:name w:val="Title"/>
     <w:basedOn w:val="Normal"/>
     <w:next w:val="Normal"/>
@@ -4595,6 +4720,17 @@
     </w:tblPr>
   </w:style>
   <w:style w:type="table" w:customStyle="1" w:styleId="TableNormal2">
+    <w:name w:val="Table Normal"/>
+    <w:tblPr>
+      <w:tblCellMar>
+        <w:top w:w="0" w:type="dxa"/>
+        <w:left w:w="0" w:type="dxa"/>
+        <w:bottom w:w="0" w:type="dxa"/>
+        <w:right w:w="0" w:type="dxa"/>
+      </w:tblCellMar>
+    </w:tblPr>
+  </w:style>
+  <w:style w:type="table" w:customStyle="1" w:styleId="TableNormal3">
     <w:name w:val="Table Normal"/>
     <w:tblPr>
       <w:tblCellMar>
@@ -4647,7 +4783,7 @@
       <w:szCs w:val="32"/>
     </w:rPr>
   </w:style>
-  <w:style w:type="paragraph" w:styleId="TtuloTDC">
+  <w:style w:type="paragraph" w:styleId="TtulodeTDC">
     <w:name w:val="TOC Heading"/>
     <w:basedOn w:val="Ttulo1"/>
     <w:next w:val="Normal"/>
@@ -4684,7 +4820,7 @@
       <w:u w:val="single"/>
     </w:rPr>
   </w:style>
-  <w:style w:type="character" w:styleId="Mencinsinresolver">
+  <w:style w:type="character" w:customStyle="1" w:styleId="UnresolvedMention">
     <w:name w:val="Unresolved Mention"/>
     <w:basedOn w:val="Fuentedeprrafopredeter"/>
     <w:uiPriority w:val="99"/>
@@ -4726,8 +4862,6 @@
     <w:name w:val="Subtitle"/>
     <w:basedOn w:val="Normal"/>
     <w:next w:val="Normal"/>
-    <w:uiPriority w:val="11"/>
-    <w:qFormat/>
     <w:pPr>
       <w:keepNext/>
       <w:keepLines/>
@@ -5063,15 +5197,15 @@
 
 <file path=customXml/item1.xml><?xml version="1.0" encoding="utf-8"?>
 <go:gDocsCustomXmlDataStorage xmlns:go="http://customooxmlschemas.google.com/" xmlns:r="http://schemas.openxmlformats.org/officeDocument/2006/relationships">
-  <go:docsCustomData xmlns:go="http://customooxmlschemas.google.com/" roundtripDataSignature="AMtx7mjkKfGvc5mZwxSkyXBvetIpormFJA==">AMUW2mWAFA8H9HI5wWst/hOl/Dqez24msBa2aRW7bNH0oNEKPl0FfgFnnYFOZ4F2W6cnzLay7rx62dy7l4J55oOLWROuHmxbCwi866NmRi7sPm95Yq2UFBE4iFvV4Wk+FDfYNmkcvSmBfW5dv25msv9Zl1xa5RZkY6OFfNny6t5m3O2fNGTGWmIOfToCKcU9P5vQ4o6dEJGpWa3/IogV9K3HjGm/dnKKxbRAH89fRX80HxUFNM8r9Mpp5TgOqzXbJqV5AlCM3DW6</go:docsCustomData>
+  <go:docsCustomData xmlns:go="http://customooxmlschemas.google.com/" roundtripDataSignature="AMtx7mixX3D6JjYitQmff+WEPqHylZ+iRA==">AMUW2mXBghQ3Z9mwq7xXCS8rBYDbHh105ili8VYSuRoXZHbxBpYceOFB1AQPzfcqxsw5FPqCrsaMwdVFx4oq1BqOTlY7kgyDAKAWzsxpm7/hqSxy+yLHBZttrO6BbcmqOticeMjEcOH3n1+MSLoFcMuC+N91LuuhKbeZ1IPSCj2FTc2YHHp/SnezZcgxQ/rupdSxJPGbcUl8HkWmAcPxXu7rDyJ3wGHbamo5Zgw4520OCGQgUfGsn5idzfZtWHPm3Y9tZ2QhQ7ftlFJ7ehPnfWzwoCbTbNl3Eg==</go:docsCustomData>
 </go:gDocsCustomXmlDataStorage>
 </file>
 
 <file path=customXml/itemProps1.xml><?xml version="1.0" encoding="utf-8"?>
 <ds:datastoreItem xmlns:ds="http://schemas.openxmlformats.org/officeDocument/2006/customXml" ds:itemID="{11111111-1234-1234-1234-123412341234}">
   <ds:schemaRefs>
+    <ds:schemaRef ds:uri="http://customooxmlschemas.google.com/"/>
     <ds:schemaRef ds:uri="http://schemas.openxmlformats.org/officeDocument/2006/relationships"/>
-    <ds:schemaRef ds:uri="http://customooxmlschemas.google.com/"/>
   </ds:schemaRefs>
 </ds:datastoreItem>
 </file>